--- a/pan-notebook-paper-template/pan-notebook-template.docx
+++ b/pan-notebook-paper-template/pan-notebook-template.docx
@@ -1,31 +1,22 @@
 
 <file path=word/document.xml><?xml version="1.0" encoding="utf-8"?>
-<w:document xmlns:o="urn:schemas-microsoft-com:office:office" xmlns:r="http://schemas.openxmlformats.org/officeDocument/2006/relationships" xmlns:v="urn:schemas-microsoft-com:vml" xmlns:w="http://schemas.openxmlformats.org/wordprocessingml/2006/main" xmlns:w10="urn:schemas-microsoft-com:office:word" xmlns:wp="http://schemas.openxmlformats.org/drawingml/2006/wordprocessingDrawing" xmlns:pic="http://schemas.openxmlformats.org/drawingml/2006/picture" xmlns:wps="http://schemas.microsoft.com/office/word/2010/wordprocessingShape" xmlns:wpg="http://schemas.microsoft.com/office/word/2010/wordprocessingGroup" xmlns:mc="http://schemas.openxmlformats.org/markup-compatibility/2006" xmlns:wp14="http://schemas.microsoft.com/office/word/2010/wordprocessingDrawing" xmlns:w14="http://schemas.microsoft.com/office/word/2010/wordml" xmlns:w15="http://schemas.microsoft.com/office/word/2012/wordml" mc:Ignorable="w14 wp14 w15">
+<w:document xmlns:wpc="http://schemas.microsoft.com/office/word/2010/wordprocessingCanvas" xmlns:cx="http://schemas.microsoft.com/office/drawing/2014/chartex" xmlns:cx1="http://schemas.microsoft.com/office/drawing/2015/9/8/chartex" xmlns:cx2="http://schemas.microsoft.com/office/drawing/2015/10/21/chartex" xmlns:cx3="http://schemas.microsoft.com/office/drawing/2016/5/9/chartex" xmlns:cx4="http://schemas.microsoft.com/office/drawing/2016/5/10/chartex" xmlns:cx5="http://schemas.microsoft.com/office/drawing/2016/5/11/chartex" xmlns:cx6="http://schemas.microsoft.com/office/drawing/2016/5/12/chartex" xmlns:cx7="http://schemas.microsoft.com/office/drawing/2016/5/13/chartex" xmlns:cx8="http://schemas.microsoft.com/office/drawing/2016/5/14/chartex" xmlns:mc="http://schemas.openxmlformats.org/markup-compatibility/2006" xmlns:aink="http://schemas.microsoft.com/office/drawing/2016/ink" xmlns:am3d="http://schemas.microsoft.com/office/drawing/2017/model3d" xmlns:o="urn:schemas-microsoft-com:office:office" xmlns:oel="http://schemas.microsoft.com/office/2019/extlst" xmlns:r="http://schemas.openxmlformats.org/officeDocument/2006/relationships" xmlns:m="http://schemas.openxmlformats.org/officeDocument/2006/math" xmlns:v="urn:schemas-microsoft-com:vml" xmlns:wp14="http://schemas.microsoft.com/office/word/2010/wordprocessingDrawing" xmlns:wp="http://schemas.openxmlformats.org/drawingml/2006/wordprocessingDrawing" xmlns:w10="urn:schemas-microsoft-com:office:word" xmlns:w="http://schemas.openxmlformats.org/wordprocessingml/2006/main" xmlns:w14="http://schemas.microsoft.com/office/word/2010/wordml" xmlns:w15="http://schemas.microsoft.com/office/word/2012/wordml" xmlns:w16cex="http://schemas.microsoft.com/office/word/2018/wordml/cex" xmlns:w16cid="http://schemas.microsoft.com/office/word/2016/wordml/cid" xmlns:w16="http://schemas.microsoft.com/office/word/2018/wordml" xmlns:w16du="http://schemas.microsoft.com/office/word/2023/wordml/word16du" xmlns:w16sdtdh="http://schemas.microsoft.com/office/word/2020/wordml/sdtdatahash" xmlns:w16sdtfl="http://schemas.microsoft.com/office/word/2024/wordml/sdtformatlock" xmlns:w16se="http://schemas.microsoft.com/office/word/2015/wordml/symex" xmlns:wpg="http://schemas.microsoft.com/office/word/2010/wordprocessingGroup" xmlns:wpi="http://schemas.microsoft.com/office/word/2010/wordprocessingInk" xmlns:wne="http://schemas.microsoft.com/office/word/2006/wordml" xmlns:wps="http://schemas.microsoft.com/office/word/2010/wordprocessingShape" mc:Ignorable="w14 w15 w16se w16cid w16 w16cex w16sdtdh w16sdtfl w16du wp14">
   <w:body>
     <w:p>
       <w:pPr>
         <w:pStyle w:val="Title"/>
-        <w:spacing w:before="0" w:afterAutospacing="0" w:after="0"/>
-        <w:rPr/>
-      </w:pPr>
-      <w:r>
-        <w:rPr/>
-        <w:t>Template for Submissions to PAN 202</w:t>
-      </w:r>
-      <w:r>
-        <w:rPr/>
-        <w:t>5</w:t>
+        <w:spacing w:afterAutospacing="0"/>
+      </w:pPr>
+      <w:r>
+        <w:t>Template for Submissions to PAN 2025</w:t>
       </w:r>
     </w:p>
     <w:p>
       <w:pPr>
-        <w:pStyle w:val="Normal"/>
-        <w:ind w:hanging="0"/>
+        <w:ind w:firstLine="0"/>
         <w:jc w:val="left"/>
-        <w:rPr/>
-      </w:pPr>
-      <w:r>
-        <w:rPr/>
+      </w:pPr>
+      <w:r>
         <w:t xml:space="preserve">Notebook for </w:t>
       </w:r>
       <w:r>
@@ -35,27 +26,20 @@
         <w:t xml:space="preserve">PAN </w:t>
       </w:r>
       <w:r>
-        <w:rPr/>
-        <w:t>at CLEF 202</w:t>
-      </w:r>
-      <w:r>
-        <w:rPr/>
-        <w:t>5</w:t>
+        <w:t>at CLEF 2025</w:t>
       </w:r>
     </w:p>
     <w:p>
       <w:pPr>
         <w:pStyle w:val="Authors"/>
         <w:spacing w:before="280" w:after="280"/>
-        <w:rPr/>
-      </w:pPr>
-      <w:r>
-        <w:rPr/>
+      </w:pPr>
+      <w:r>
         <w:t xml:space="preserve">First </w:t>
       </w:r>
       <w:r>
         <w:rPr>
-          <w:color w:themeColor="text1" w:val="000000"/>
+          <w:color w:val="000000" w:themeColor="text1"/>
         </w:rPr>
         <w:t>Author</w:t>
       </w:r>
@@ -65,25 +49,24 @@
           <w:bCs/>
           <w:i/>
           <w:iCs/>
-          <w:color w:themeColor="text1" w:val="000000"/>
+          <w:color w:val="000000" w:themeColor="text1"/>
           <w:vertAlign w:val="superscript"/>
         </w:rPr>
         <w:t>1</w:t>
       </w:r>
       <w:r>
-        <w:rPr/>
         <w:t xml:space="preserve">, Second </w:t>
       </w:r>
       <w:r>
         <w:rPr>
-          <w:color w:themeColor="text1" w:val="000000"/>
+          <w:color w:val="000000" w:themeColor="text1"/>
         </w:rPr>
         <w:t>Author</w:t>
       </w:r>
       <w:r>
         <w:rPr>
           <w:i/>
-          <w:color w:themeColor="text1" w:val="000000"/>
+          <w:color w:val="000000" w:themeColor="text1"/>
           <w:vertAlign w:val="superscript"/>
         </w:rPr>
         <w:t>2</w:t>
@@ -95,19 +78,18 @@
         <w:t xml:space="preserve"> </w:t>
       </w:r>
       <w:r>
-        <w:rPr/>
         <w:t xml:space="preserve">and Third </w:t>
       </w:r>
       <w:r>
         <w:rPr>
-          <w:color w:themeColor="text1" w:val="000000"/>
+          <w:color w:val="000000" w:themeColor="text1"/>
         </w:rPr>
         <w:t>Author</w:t>
       </w:r>
       <w:r>
         <w:rPr>
           <w:i/>
-          <w:color w:themeColor="text1" w:val="000000"/>
+          <w:color w:val="000000" w:themeColor="text1"/>
           <w:vertAlign w:val="superscript"/>
         </w:rPr>
         <w:t>2</w:t>
@@ -122,7 +104,6 @@
     <w:p>
       <w:pPr>
         <w:pStyle w:val="University"/>
-        <w:rPr/>
       </w:pPr>
       <w:r>
         <w:rPr>
@@ -131,14 +112,12 @@
         <w:t>1</w:t>
       </w:r>
       <w:r>
-        <w:rPr/>
         <w:t xml:space="preserve"> University 1, Address, City, Country </w:t>
       </w:r>
     </w:p>
     <w:p>
       <w:pPr>
         <w:pStyle w:val="University"/>
-        <w:rPr/>
       </w:pPr>
       <w:r>
         <w:rPr>
@@ -147,27 +126,22 @@
         <w:t>2</w:t>
       </w:r>
       <w:r>
-        <w:rPr/>
         <w:t xml:space="preserve"> University 2, Address, City, Country </w:t>
       </w:r>
     </w:p>
     <w:p>
       <w:pPr>
         <w:pStyle w:val="AbstractTitle"/>
-        <w:rPr/>
-      </w:pPr>
-      <w:r>
-        <w:rPr/>
+      </w:pPr>
+      <w:r>
         <w:t>Abstract</w:t>
       </w:r>
     </w:p>
     <w:p>
       <w:pPr>
         <w:pStyle w:val="AbstractText"/>
-        <w:rPr/>
-      </w:pPr>
-      <w:r>
-        <w:rPr/>
+      </w:pPr>
+      <w:r>
         <w:t>A short abstract summarizing the submission.</w:t>
       </w:r>
     </w:p>
@@ -180,7 +154,6 @@
         </w:rPr>
       </w:pPr>
       <w:r>
-        <w:rPr/>
         <w:t xml:space="preserve">Keywords </w:t>
       </w:r>
     </w:p>
@@ -193,107 +166,59 @@
         </w:rPr>
       </w:pPr>
       <w:r>
-        <w:rPr/>
-        <w:t>PAN 202</w:t>
-      </w:r>
-      <w:r>
-        <w:rPr/>
-        <w:t>5</w:t>
-      </w:r>
-      <w:r>
-        <w:rPr/>
-        <w:t>, &lt;task&gt;, &lt;submission keywords&gt;</w:t>
+        <w:t>PAN 2025, &lt;task&gt;, &lt;submission keywords&gt;</w:t>
       </w:r>
       <w:r>
         <w:rPr>
           <w:rStyle w:val="FootnoteReference"/>
-          <w:color w:themeColor="background1" w:val="FFFFFF"/>
-          <w:position w:val="0"/>
-          <w:sz w:val="18"/>
+          <w:color w:val="FFFFFF" w:themeColor="background1"/>
           <w:vertAlign w:val="baseline"/>
         </w:rPr>
-        <w:footnoteReference w:id="2"/>
+        <w:footnoteReference w:id="1"/>
       </w:r>
     </w:p>
     <w:p>
       <w:pPr>
         <w:pStyle w:val="Heading1"/>
-        <w:numPr>
-          <w:ilvl w:val="0"/>
-          <w:numId w:val="5"/>
-        </w:numPr>
-        <w:rPr/>
-      </w:pPr>
-      <w:r>
-        <w:rPr/>
+      </w:pPr>
+      <w:r>
         <w:t>Introduction</w:t>
       </w:r>
     </w:p>
     <w:p>
       <w:pPr>
         <w:pStyle w:val="BodyText"/>
-        <w:rPr/>
-      </w:pPr>
-      <w:r>
-        <w:rPr/>
+      </w:pPr>
+      <w:r>
         <w:t>This template is mostly identical to the original CEUR-WS template. You can find the template with additional instructions on typesetting, including tables and figures, here:</w:t>
       </w:r>
     </w:p>
     <w:p>
       <w:pPr>
         <w:pStyle w:val="BulletedList"/>
-        <w:numPr>
-          <w:ilvl w:val="0"/>
-          <w:numId w:val="3"/>
-        </w:numPr>
-        <w:rPr/>
-      </w:pPr>
-      <w:r>
-        <w:rPr/>
+        <w:ind w:left="1004" w:hanging="360"/>
+      </w:pPr>
+      <w:r>
         <w:t xml:space="preserve">At CEUR-WS: </w:t>
       </w:r>
-      <w:r>
-        <w:fldChar w:fldCharType="begin"/>
-      </w:r>
-      <w:r>
-        <w:rPr>
-          <w:rStyle w:val="Hyperlink"/>
-        </w:rPr>
-        <w:instrText xml:space="preserve"> HYPERLINK "https://ceur-ws.org/HOWTOSUBMIT.html" \l "CEURART"</w:instrText>
-      </w:r>
-      <w:r>
-        <w:rPr>
-          <w:rStyle w:val="Hyperlink"/>
-        </w:rPr>
-        <w:fldChar w:fldCharType="separate"/>
-      </w:r>
-      <w:r>
-        <w:rPr>
-          <w:rStyle w:val="Hyperlink"/>
-        </w:rPr>
-        <w:t>https://ceur-ws.org/HOWTOSUBMIT.html#CEURART</w:t>
-      </w:r>
-      <w:r>
-        <w:rPr>
-          <w:rStyle w:val="Hyperlink"/>
-        </w:rPr>
-        <w:fldChar w:fldCharType="end"/>
-      </w:r>
+      <w:hyperlink r:id="rId8" w:anchor="CEURART" w:history="1">
+        <w:r>
+          <w:rPr>
+            <w:rStyle w:val="Hyperlink"/>
+          </w:rPr>
+          <w:t>https://ceur-ws.org/HOWTOSUBMIT.html#CEURART</w:t>
+        </w:r>
+      </w:hyperlink>
     </w:p>
     <w:p>
       <w:pPr>
         <w:pStyle w:val="BulletedList"/>
-        <w:numPr>
-          <w:ilvl w:val="0"/>
-          <w:numId w:val="3"/>
-        </w:numPr>
-        <w:rPr/>
-      </w:pPr>
-      <w:r>
-        <w:rPr/>
+        <w:ind w:left="1004" w:hanging="360"/>
+      </w:pPr>
+      <w:r>
         <w:t xml:space="preserve">At Overleaf: </w:t>
       </w:r>
-      <w:hyperlink r:id="rId2">
+      <w:hyperlink r:id="rId9">
         <w:r>
           <w:rPr>
             <w:rStyle w:val="Hyperlink"/>
@@ -305,90 +230,65 @@
     <w:p>
       <w:pPr>
         <w:pStyle w:val="Heading1"/>
-        <w:numPr>
-          <w:ilvl w:val="0"/>
-          <w:numId w:val="5"/>
-        </w:numPr>
-        <w:rPr/>
-      </w:pPr>
-      <w:r>
-        <w:rPr/>
+      </w:pPr>
+      <w:r>
         <w:t>Citations</w:t>
       </w:r>
     </w:p>
     <w:p>
       <w:pPr>
         <w:pStyle w:val="BulletedList"/>
-        <w:numPr>
-          <w:ilvl w:val="0"/>
-          <w:numId w:val="3"/>
-        </w:numPr>
-        <w:rPr/>
-      </w:pPr>
-      <w:r>
-        <w:rPr/>
-        <w:t>To cite the PAN lab 202</w:t>
-      </w:r>
-      <w:r>
-        <w:rPr/>
-        <w:t>5</w:t>
-      </w:r>
-      <w:r>
-        <w:rPr/>
-        <w:t xml:space="preserve">, please use </w:t>
-      </w:r>
-      <w:r>
-        <w:rPr/>
+        <w:ind w:left="1004" w:hanging="360"/>
+      </w:pPr>
+      <w:r>
+        <w:t xml:space="preserve">To cite the PAN lab 2025, please use </w:t>
+      </w:r>
+      <w:r>
         <w:fldChar w:fldCharType="begin"/>
       </w:r>
       <w:r>
-        <w:rPr/>
-        <w:instrText xml:space="preserve"> REF __RefNumPara__297_2225707528 \r \r \h </w:instrText>
-      </w:r>
-      <w:r>
-        <w:rPr/>
+        <w:instrText xml:space="preserve"> REF _Ref199416941 \r \h </w:instrText>
+      </w:r>
+      <w:r>
         <w:fldChar w:fldCharType="separate"/>
       </w:r>
       <w:r>
-        <w:rPr/>
-        <w:t>[1]</w:t>
-      </w:r>
-      <w:r>
-        <w:rPr/>
+        <w:t>[1</w:t>
+      </w:r>
+      <w:r>
+        <w:t>]</w:t>
+      </w:r>
+      <w:r>
         <w:fldChar w:fldCharType="end"/>
       </w:r>
     </w:p>
     <w:p>
       <w:pPr>
         <w:pStyle w:val="BulletedList"/>
-        <w:numPr>
-          <w:ilvl w:val="0"/>
-          <w:numId w:val="3"/>
-        </w:numPr>
-        <w:rPr/>
-      </w:pPr>
-      <w:r>
-        <w:rPr/>
+        <w:ind w:left="1004" w:hanging="360"/>
+      </w:pPr>
+      <w:r>
         <w:t xml:space="preserve">To cite TIRA, please use </w:t>
       </w:r>
       <w:r>
-        <w:rPr/>
         <w:fldChar w:fldCharType="begin"/>
       </w:r>
       <w:r>
-        <w:rPr/>
-        <w:instrText xml:space="preserve"> REF __RefNumPara__686_2225707528 \r \r \h </w:instrText>
-      </w:r>
-      <w:r>
-        <w:rPr/>
+        <w:instrText xml:space="preserve"> REF _Ref199416978 \r \h </w:instrText>
+      </w:r>
+      <w:r>
         <w:fldChar w:fldCharType="separate"/>
       </w:r>
       <w:r>
-        <w:rPr/>
-        <w:t>[2]</w:t>
-      </w:r>
-      <w:r>
-        <w:rPr/>
+        <w:t>[</w:t>
+      </w:r>
+      <w:r>
+        <w:t>2</w:t>
+      </w:r>
+      <w:r>
+        <w:t>]</w:t>
+      </w:r>
+      <w:r>
         <w:fldChar w:fldCharType="end"/>
       </w:r>
     </w:p>
@@ -399,52 +299,488 @@
           <w:ilvl w:val="0"/>
           <w:numId w:val="0"/>
         </w:numPr>
-        <w:spacing w:before="280" w:after="220"/>
-        <w:ind w:hanging="360" w:left="360"/>
+        <w:spacing w:before="280"/>
+        <w:ind w:left="360" w:hanging="360"/>
         <w:contextualSpacing/>
-        <w:rPr/>
-      </w:pPr>
-      <w:r>
-        <w:rPr/>
+      </w:pPr>
+      <w:r>
         <w:t>References</w:t>
       </w:r>
     </w:p>
     <w:p>
       <w:pPr>
-        <w:pStyle w:val="Normal"/>
         <w:numPr>
           <w:ilvl w:val="0"/>
           <w:numId w:val="4"/>
         </w:numPr>
-        <w:ind w:hanging="426" w:left="426"/>
-        <w:rPr/>
+        <w:ind w:left="426" w:hanging="426"/>
       </w:pPr>
       <w:bookmarkStart w:id="0" w:name="__RefNumPara__297_2225707528"/>
+      <w:bookmarkStart w:id="1" w:name="_Ref199416941"/>
       <w:bookmarkEnd w:id="0"/>
       <w:r>
-        <w:rPr/>
-        <w:t>J. Bevendorff, D. Dementieva, M. Fröbe, J. Karlgren, M. Mayerl, P. Nakov, A. Panchenko, M. Potthast, A. Shelmanov, E. Stamatatos, B. Stein, Y. Wang, M. Wiegmann, E. Zangerle, Overview of PAN 2025: Generative AI Authorship Verification, Multi-Author Writing Style Analysis, Multilingual Text Detoxification, and Generative Plagiarism Detection, in: Experimental IR Meets Multilinguality, Multimodality, and Interaction. Proceedings of the Fourteenth International Conference of the CLEF Association (CLEF 2025), Lecture Notes in Computer Science, Springer, Berlin Heidelberg New York, 2025.</w:t>
-      </w:r>
+        <w:t xml:space="preserve">J. Bevendorff, D. Dementieva, M. </w:t>
+      </w:r>
+      <w:proofErr w:type="spellStart"/>
+      <w:r>
+        <w:t>Fröbe</w:t>
+      </w:r>
+      <w:proofErr w:type="spellEnd"/>
+      <w:r>
+        <w:t xml:space="preserve">, B. Gipp, A. Greiner-Petter, J. Karlgren, M. </w:t>
+      </w:r>
+      <w:proofErr w:type="spellStart"/>
+      <w:r>
+        <w:t>Mayerl</w:t>
+      </w:r>
+      <w:proofErr w:type="spellEnd"/>
+      <w:r>
+        <w:t xml:space="preserve">, P. Nakov, A. Panchenko, M. Potthast, A. Shelmanov, E. </w:t>
+      </w:r>
+      <w:proofErr w:type="spellStart"/>
+      <w:r>
+        <w:t>Stamatatos</w:t>
+      </w:r>
+      <w:proofErr w:type="spellEnd"/>
+      <w:r>
+        <w:t xml:space="preserve">, B. Stein, Y. Wang, M. </w:t>
+      </w:r>
+      <w:proofErr w:type="spellStart"/>
+      <w:r>
+        <w:t>Wiegmann,E</w:t>
+      </w:r>
+      <w:proofErr w:type="spellEnd"/>
+      <w:r>
+        <w:t xml:space="preserve">. Zangerle, Overview of PAN 2025: Generative AI Authorship Verification, Multi-Author Writing Style Analysis, Multilingual Text Detoxification, and Generative Plagiarism Detection, in: Experimental IR Meets </w:t>
+      </w:r>
+      <w:proofErr w:type="spellStart"/>
+      <w:r>
+        <w:t>Multilinguality</w:t>
+      </w:r>
+      <w:proofErr w:type="spellEnd"/>
+      <w:r>
+        <w:t>, Multimodality, and Interaction. Proceedings of the Fourteenth International Conference of the CLEF Association (CLEF 2025), Lecture Notes in Computer Science, Springer, Berlin Heidelberg New York, 2025.</w:t>
+      </w:r>
+      <w:bookmarkEnd w:id="1"/>
     </w:p>
     <w:p>
       <w:pPr>
         <w:pStyle w:val="reference"/>
-        <w:numPr>
-          <w:ilvl w:val="0"/>
-          <w:numId w:val="4"/>
-        </w:numPr>
-        <w:ind w:hanging="426" w:left="426"/>
-        <w:rPr/>
-      </w:pPr>
-      <w:bookmarkStart w:id="1" w:name="__RefNumPara__686_2225707528"/>
-      <w:bookmarkEnd w:id="1"/>
-      <w:r>
-        <w:rPr>
-          <w:lang w:val="fi-FI"/>
-        </w:rPr>
-        <w:t xml:space="preserve">M. Fröbe, M. Wiegmann, N. Kolyada, B. Grahm, T. Elstner, F. Loebe, M. Hagen, B. Stein, M. Potthast, Continuous Integration for Reproducible Shared Tasks with TIRA.io, in: J. Kamps, L. Goeuriot, F. Crestani, M. Maistro, H. Joho, B. Davis, C. Gurrin, U. Kruschwitz, A. Caputo (Eds.), Advances in Information Retrieval. 45th European Conference on IR Research (ECIR 2023), Lecture Notes in Computer Science, Springer, Berlin Heidelberg New York, 2023, pp. 236–241. URL: </w:t>
-      </w:r>
-      <w:hyperlink r:id="rId3">
+      </w:pPr>
+      <w:bookmarkStart w:id="2" w:name="_Ref199416978"/>
+      <w:r>
+        <w:rPr>
+          <w:lang w:val="fi-FI"/>
+        </w:rPr>
+        <w:t xml:space="preserve">M. </w:t>
+      </w:r>
+      <w:proofErr w:type="spellStart"/>
+      <w:r>
+        <w:rPr>
+          <w:lang w:val="fi-FI"/>
+        </w:rPr>
+        <w:t>Fröbe</w:t>
+      </w:r>
+      <w:proofErr w:type="spellEnd"/>
+      <w:r>
+        <w:rPr>
+          <w:lang w:val="fi-FI"/>
+        </w:rPr>
+        <w:t xml:space="preserve">, M. </w:t>
+      </w:r>
+      <w:proofErr w:type="spellStart"/>
+      <w:r>
+        <w:rPr>
+          <w:lang w:val="fi-FI"/>
+        </w:rPr>
+        <w:t>Wiegmann</w:t>
+      </w:r>
+      <w:proofErr w:type="spellEnd"/>
+      <w:r>
+        <w:rPr>
+          <w:lang w:val="fi-FI"/>
+        </w:rPr>
+        <w:t xml:space="preserve">, N. </w:t>
+      </w:r>
+      <w:proofErr w:type="spellStart"/>
+      <w:r>
+        <w:rPr>
+          <w:lang w:val="fi-FI"/>
+        </w:rPr>
+        <w:t>Kolyada</w:t>
+      </w:r>
+      <w:proofErr w:type="spellEnd"/>
+      <w:r>
+        <w:rPr>
+          <w:lang w:val="fi-FI"/>
+        </w:rPr>
+        <w:t xml:space="preserve">, B. </w:t>
+      </w:r>
+      <w:proofErr w:type="spellStart"/>
+      <w:r>
+        <w:rPr>
+          <w:lang w:val="fi-FI"/>
+        </w:rPr>
+        <w:t>Grahm</w:t>
+      </w:r>
+      <w:proofErr w:type="spellEnd"/>
+      <w:r>
+        <w:rPr>
+          <w:lang w:val="fi-FI"/>
+        </w:rPr>
+        <w:t xml:space="preserve">, T. </w:t>
+      </w:r>
+      <w:proofErr w:type="spellStart"/>
+      <w:r>
+        <w:rPr>
+          <w:lang w:val="fi-FI"/>
+        </w:rPr>
+        <w:t>Elstner</w:t>
+      </w:r>
+      <w:proofErr w:type="spellEnd"/>
+      <w:r>
+        <w:rPr>
+          <w:lang w:val="fi-FI"/>
+        </w:rPr>
+        <w:t xml:space="preserve">, F. </w:t>
+      </w:r>
+      <w:proofErr w:type="spellStart"/>
+      <w:r>
+        <w:rPr>
+          <w:lang w:val="fi-FI"/>
+        </w:rPr>
+        <w:t>Loebe</w:t>
+      </w:r>
+      <w:proofErr w:type="spellEnd"/>
+      <w:r>
+        <w:rPr>
+          <w:lang w:val="fi-FI"/>
+        </w:rPr>
+        <w:t xml:space="preserve">, M. Hagen, B. </w:t>
+      </w:r>
+      <w:proofErr w:type="spellStart"/>
+      <w:r>
+        <w:rPr>
+          <w:lang w:val="fi-FI"/>
+        </w:rPr>
+        <w:t>Stein</w:t>
+      </w:r>
+      <w:proofErr w:type="spellEnd"/>
+      <w:r>
+        <w:rPr>
+          <w:lang w:val="fi-FI"/>
+        </w:rPr>
+        <w:t xml:space="preserve">, M. </w:t>
+      </w:r>
+      <w:proofErr w:type="spellStart"/>
+      <w:r>
+        <w:rPr>
+          <w:lang w:val="fi-FI"/>
+        </w:rPr>
+        <w:t>Potthast</w:t>
+      </w:r>
+      <w:proofErr w:type="spellEnd"/>
+      <w:r>
+        <w:rPr>
+          <w:lang w:val="fi-FI"/>
+        </w:rPr>
+        <w:t xml:space="preserve">, </w:t>
+      </w:r>
+      <w:proofErr w:type="spellStart"/>
+      <w:r>
+        <w:rPr>
+          <w:lang w:val="fi-FI"/>
+        </w:rPr>
+        <w:t>Continuous</w:t>
+      </w:r>
+      <w:proofErr w:type="spellEnd"/>
+      <w:r>
+        <w:rPr>
+          <w:lang w:val="fi-FI"/>
+        </w:rPr>
+        <w:t xml:space="preserve"> </w:t>
+      </w:r>
+      <w:proofErr w:type="spellStart"/>
+      <w:r>
+        <w:rPr>
+          <w:lang w:val="fi-FI"/>
+        </w:rPr>
+        <w:t>Integration</w:t>
+      </w:r>
+      <w:proofErr w:type="spellEnd"/>
+      <w:r>
+        <w:rPr>
+          <w:lang w:val="fi-FI"/>
+        </w:rPr>
+        <w:t xml:space="preserve"> for </w:t>
+      </w:r>
+      <w:proofErr w:type="spellStart"/>
+      <w:r>
+        <w:rPr>
+          <w:lang w:val="fi-FI"/>
+        </w:rPr>
+        <w:t>Reproducible</w:t>
+      </w:r>
+      <w:proofErr w:type="spellEnd"/>
+      <w:r>
+        <w:rPr>
+          <w:lang w:val="fi-FI"/>
+        </w:rPr>
+        <w:t xml:space="preserve"> </w:t>
+      </w:r>
+      <w:proofErr w:type="spellStart"/>
+      <w:r>
+        <w:rPr>
+          <w:lang w:val="fi-FI"/>
+        </w:rPr>
+        <w:t>Shared</w:t>
+      </w:r>
+      <w:proofErr w:type="spellEnd"/>
+      <w:r>
+        <w:rPr>
+          <w:lang w:val="fi-FI"/>
+        </w:rPr>
+        <w:t xml:space="preserve"> </w:t>
+      </w:r>
+      <w:proofErr w:type="spellStart"/>
+      <w:r>
+        <w:rPr>
+          <w:lang w:val="fi-FI"/>
+        </w:rPr>
+        <w:t>Tasks</w:t>
+      </w:r>
+      <w:proofErr w:type="spellEnd"/>
+      <w:r>
+        <w:rPr>
+          <w:lang w:val="fi-FI"/>
+        </w:rPr>
+        <w:t xml:space="preserve"> </w:t>
+      </w:r>
+      <w:proofErr w:type="spellStart"/>
+      <w:r>
+        <w:rPr>
+          <w:lang w:val="fi-FI"/>
+        </w:rPr>
+        <w:t>with</w:t>
+      </w:r>
+      <w:proofErr w:type="spellEnd"/>
+      <w:r>
+        <w:rPr>
+          <w:lang w:val="fi-FI"/>
+        </w:rPr>
+        <w:t xml:space="preserve"> TIRA.io, in: J. </w:t>
+      </w:r>
+      <w:proofErr w:type="spellStart"/>
+      <w:r>
+        <w:rPr>
+          <w:lang w:val="fi-FI"/>
+        </w:rPr>
+        <w:t>Kamps</w:t>
+      </w:r>
+      <w:proofErr w:type="spellEnd"/>
+      <w:r>
+        <w:rPr>
+          <w:lang w:val="fi-FI"/>
+        </w:rPr>
+        <w:t xml:space="preserve">, L. </w:t>
+      </w:r>
+      <w:proofErr w:type="spellStart"/>
+      <w:r>
+        <w:rPr>
+          <w:lang w:val="fi-FI"/>
+        </w:rPr>
+        <w:t>Goeuriot</w:t>
+      </w:r>
+      <w:proofErr w:type="spellEnd"/>
+      <w:r>
+        <w:rPr>
+          <w:lang w:val="fi-FI"/>
+        </w:rPr>
+        <w:t xml:space="preserve">, F. </w:t>
+      </w:r>
+      <w:proofErr w:type="spellStart"/>
+      <w:r>
+        <w:rPr>
+          <w:lang w:val="fi-FI"/>
+        </w:rPr>
+        <w:t>Crestani</w:t>
+      </w:r>
+      <w:proofErr w:type="spellEnd"/>
+      <w:r>
+        <w:rPr>
+          <w:lang w:val="fi-FI"/>
+        </w:rPr>
+        <w:t xml:space="preserve">, M. </w:t>
+      </w:r>
+      <w:proofErr w:type="spellStart"/>
+      <w:r>
+        <w:rPr>
+          <w:lang w:val="fi-FI"/>
+        </w:rPr>
+        <w:t>Maistro</w:t>
+      </w:r>
+      <w:proofErr w:type="spellEnd"/>
+      <w:r>
+        <w:rPr>
+          <w:lang w:val="fi-FI"/>
+        </w:rPr>
+        <w:t xml:space="preserve">, H. </w:t>
+      </w:r>
+      <w:proofErr w:type="spellStart"/>
+      <w:r>
+        <w:rPr>
+          <w:lang w:val="fi-FI"/>
+        </w:rPr>
+        <w:t>Joho</w:t>
+      </w:r>
+      <w:proofErr w:type="spellEnd"/>
+      <w:r>
+        <w:rPr>
+          <w:lang w:val="fi-FI"/>
+        </w:rPr>
+        <w:t xml:space="preserve">, B. Davis, C. </w:t>
+      </w:r>
+      <w:proofErr w:type="spellStart"/>
+      <w:r>
+        <w:rPr>
+          <w:lang w:val="fi-FI"/>
+        </w:rPr>
+        <w:t>Gurrin</w:t>
+      </w:r>
+      <w:proofErr w:type="spellEnd"/>
+      <w:r>
+        <w:rPr>
+          <w:lang w:val="fi-FI"/>
+        </w:rPr>
+        <w:t xml:space="preserve">, U. </w:t>
+      </w:r>
+      <w:proofErr w:type="spellStart"/>
+      <w:r>
+        <w:rPr>
+          <w:lang w:val="fi-FI"/>
+        </w:rPr>
+        <w:t>Kruschwitz</w:t>
+      </w:r>
+      <w:proofErr w:type="spellEnd"/>
+      <w:r>
+        <w:rPr>
+          <w:lang w:val="fi-FI"/>
+        </w:rPr>
+        <w:t xml:space="preserve">, A. </w:t>
+      </w:r>
+      <w:proofErr w:type="spellStart"/>
+      <w:r>
+        <w:rPr>
+          <w:lang w:val="fi-FI"/>
+        </w:rPr>
+        <w:t>Caputo</w:t>
+      </w:r>
+      <w:proofErr w:type="spellEnd"/>
+      <w:r>
+        <w:rPr>
+          <w:lang w:val="fi-FI"/>
+        </w:rPr>
+        <w:t xml:space="preserve"> (</w:t>
+      </w:r>
+      <w:proofErr w:type="spellStart"/>
+      <w:r>
+        <w:rPr>
+          <w:lang w:val="fi-FI"/>
+        </w:rPr>
+        <w:t>Eds</w:t>
+      </w:r>
+      <w:proofErr w:type="spellEnd"/>
+      <w:r>
+        <w:rPr>
+          <w:lang w:val="fi-FI"/>
+        </w:rPr>
+        <w:t xml:space="preserve">.), </w:t>
+      </w:r>
+      <w:proofErr w:type="spellStart"/>
+      <w:r>
+        <w:rPr>
+          <w:lang w:val="fi-FI"/>
+        </w:rPr>
+        <w:t>Advances</w:t>
+      </w:r>
+      <w:proofErr w:type="spellEnd"/>
+      <w:r>
+        <w:rPr>
+          <w:lang w:val="fi-FI"/>
+        </w:rPr>
+        <w:t xml:space="preserve"> in </w:t>
+      </w:r>
+      <w:proofErr w:type="spellStart"/>
+      <w:r>
+        <w:rPr>
+          <w:lang w:val="fi-FI"/>
+        </w:rPr>
+        <w:t>Information</w:t>
+      </w:r>
+      <w:proofErr w:type="spellEnd"/>
+      <w:r>
+        <w:rPr>
+          <w:lang w:val="fi-FI"/>
+        </w:rPr>
+        <w:t xml:space="preserve"> </w:t>
+      </w:r>
+      <w:proofErr w:type="spellStart"/>
+      <w:r>
+        <w:rPr>
+          <w:lang w:val="fi-FI"/>
+        </w:rPr>
+        <w:t>Retrieval</w:t>
+      </w:r>
+      <w:proofErr w:type="spellEnd"/>
+      <w:r>
+        <w:rPr>
+          <w:lang w:val="fi-FI"/>
+        </w:rPr>
+        <w:t xml:space="preserve">. 45th European Conference on IR </w:t>
+      </w:r>
+      <w:proofErr w:type="spellStart"/>
+      <w:r>
+        <w:rPr>
+          <w:lang w:val="fi-FI"/>
+        </w:rPr>
+        <w:t>Research</w:t>
+      </w:r>
+      <w:proofErr w:type="spellEnd"/>
+      <w:r>
+        <w:rPr>
+          <w:lang w:val="fi-FI"/>
+        </w:rPr>
+        <w:t xml:space="preserve"> (ECIR 2023), </w:t>
+      </w:r>
+      <w:proofErr w:type="spellStart"/>
+      <w:r>
+        <w:rPr>
+          <w:lang w:val="fi-FI"/>
+        </w:rPr>
+        <w:t>Lecture</w:t>
+      </w:r>
+      <w:proofErr w:type="spellEnd"/>
+      <w:r>
+        <w:rPr>
+          <w:lang w:val="fi-FI"/>
+        </w:rPr>
+        <w:t xml:space="preserve"> Notes in Computer Science, </w:t>
+      </w:r>
+      <w:proofErr w:type="spellStart"/>
+      <w:r>
+        <w:rPr>
+          <w:lang w:val="fi-FI"/>
+        </w:rPr>
+        <w:t>Springer</w:t>
+      </w:r>
+      <w:proofErr w:type="spellEnd"/>
+      <w:r>
+        <w:rPr>
+          <w:lang w:val="fi-FI"/>
+        </w:rPr>
+        <w:t xml:space="preserve">, Berlin Heidelberg New York, 2023, pp. 236–241. URL: </w:t>
+      </w:r>
+      <w:hyperlink r:id="rId10">
         <w:r>
           <w:rPr>
             <w:rStyle w:val="Hyperlink"/>
@@ -459,13 +795,45 @@
         </w:rPr>
         <w:t>. doi:</w:t>
       </w:r>
-      <w:hyperlink r:id="rId4">
+      <w:hyperlink r:id="rId11">
         <w:r>
           <w:rPr>
             <w:rStyle w:val="Hyperlink"/>
             <w:lang w:val="fi-FI"/>
           </w:rPr>
-          <w:t>10.1007/978-3-031-28241-6_20</w:t>
+          <w:t>10.1007/</w:t>
+        </w:r>
+        <w:proofErr w:type="gramStart"/>
+        <w:r>
+          <w:rPr>
+            <w:rStyle w:val="Hyperlink"/>
+            <w:lang w:val="fi-FI"/>
+          </w:rPr>
+          <w:t>978-3</w:t>
+        </w:r>
+        <w:proofErr w:type="gramEnd"/>
+        <w:r>
+          <w:rPr>
+            <w:rStyle w:val="Hyperlink"/>
+            <w:lang w:val="fi-FI"/>
+          </w:rPr>
+          <w:t>-</w:t>
+        </w:r>
+        <w:proofErr w:type="gramStart"/>
+        <w:r>
+          <w:rPr>
+            <w:rStyle w:val="Hyperlink"/>
+            <w:lang w:val="fi-FI"/>
+          </w:rPr>
+          <w:t>031-28241</w:t>
+        </w:r>
+        <w:proofErr w:type="gramEnd"/>
+        <w:r>
+          <w:rPr>
+            <w:rStyle w:val="Hyperlink"/>
+            <w:lang w:val="fi-FI"/>
+          </w:rPr>
+          <w:t>-6_20</w:t>
         </w:r>
       </w:hyperlink>
       <w:r>
@@ -474,44 +842,58 @@
         </w:rPr>
         <w:t>.</w:t>
       </w:r>
+      <w:bookmarkEnd w:id="2"/>
     </w:p>
     <w:sectPr>
-      <w:footnotePr>
-        <w:numFmt w:val="decimal"/>
-      </w:footnotePr>
-      <w:type w:val="nextPage"/>
       <w:pgSz w:w="11906" w:h="16838"/>
-      <w:pgMar w:left="1440" w:right="1440" w:gutter="0" w:header="0" w:top="1440" w:footer="0" w:bottom="1440"/>
-      <w:pgNumType w:fmt="decimal"/>
-      <w:formProt w:val="false"/>
-      <w:textDirection w:val="lrTb"/>
-      <w:docGrid w:type="default" w:linePitch="360" w:charSpace="0"/>
+      <w:pgMar w:top="1440" w:right="1440" w:bottom="1440" w:left="1440" w:header="0" w:footer="0" w:gutter="0"/>
+      <w:cols w:space="720"/>
+      <w:formProt w:val="0"/>
+      <w:docGrid w:linePitch="360"/>
     </w:sectPr>
   </w:body>
 </w:document>
 </file>
 
+<file path=word/endnotes.xml><?xml version="1.0" encoding="utf-8"?>
+<w:endnotes xmlns:wpc="http://schemas.microsoft.com/office/word/2010/wordprocessingCanvas" xmlns:cx="http://schemas.microsoft.com/office/drawing/2014/chartex" xmlns:cx1="http://schemas.microsoft.com/office/drawing/2015/9/8/chartex" xmlns:cx2="http://schemas.microsoft.com/office/drawing/2015/10/21/chartex" xmlns:cx3="http://schemas.microsoft.com/office/drawing/2016/5/9/chartex" xmlns:cx4="http://schemas.microsoft.com/office/drawing/2016/5/10/chartex" xmlns:cx5="http://schemas.microsoft.com/office/drawing/2016/5/11/chartex" xmlns:cx6="http://schemas.microsoft.com/office/drawing/2016/5/12/chartex" xmlns:cx7="http://schemas.microsoft.com/office/drawing/2016/5/13/chartex" xmlns:cx8="http://schemas.microsoft.com/office/drawing/2016/5/14/chartex" xmlns:mc="http://schemas.openxmlformats.org/markup-compatibility/2006" xmlns:aink="http://schemas.microsoft.com/office/drawing/2016/ink" xmlns:am3d="http://schemas.microsoft.com/office/drawing/2017/model3d" xmlns:o="urn:schemas-microsoft-com:office:office" xmlns:oel="http://schemas.microsoft.com/office/2019/extlst" xmlns:r="http://schemas.openxmlformats.org/officeDocument/2006/relationships" xmlns:m="http://schemas.openxmlformats.org/officeDocument/2006/math" xmlns:v="urn:schemas-microsoft-com:vml" xmlns:wp14="http://schemas.microsoft.com/office/word/2010/wordprocessingDrawing" xmlns:wp="http://schemas.openxmlformats.org/drawingml/2006/wordprocessingDrawing" xmlns:w10="urn:schemas-microsoft-com:office:word" xmlns:w="http://schemas.openxmlformats.org/wordprocessingml/2006/main" xmlns:w14="http://schemas.microsoft.com/office/word/2010/wordml" xmlns:w15="http://schemas.microsoft.com/office/word/2012/wordml" xmlns:w16cex="http://schemas.microsoft.com/office/word/2018/wordml/cex" xmlns:w16cid="http://schemas.microsoft.com/office/word/2016/wordml/cid" xmlns:w16="http://schemas.microsoft.com/office/word/2018/wordml" xmlns:w16du="http://schemas.microsoft.com/office/word/2023/wordml/word16du" xmlns:w16sdtdh="http://schemas.microsoft.com/office/word/2020/wordml/sdtdatahash" xmlns:w16sdtfl="http://schemas.microsoft.com/office/word/2024/wordml/sdtformatlock" xmlns:w16se="http://schemas.microsoft.com/office/word/2015/wordml/symex" xmlns:wpg="http://schemas.microsoft.com/office/word/2010/wordprocessingGroup" xmlns:wpi="http://schemas.microsoft.com/office/word/2010/wordprocessingInk" xmlns:wne="http://schemas.microsoft.com/office/word/2006/wordml" xmlns:wps="http://schemas.microsoft.com/office/word/2010/wordprocessingShape" mc:Ignorable="w14 w15 w16se w16cid w16 w16cex w16sdtdh w16sdtfl w16du wp14">
+  <w:endnote w:type="separator" w:id="-1">
+    <w:p>
+      <w:r>
+        <w:separator/>
+      </w:r>
+    </w:p>
+  </w:endnote>
+  <w:endnote w:type="continuationSeparator" w:id="0">
+    <w:p>
+      <w:r>
+        <w:continuationSeparator/>
+      </w:r>
+    </w:p>
+  </w:endnote>
+</w:endnotes>
+</file>
+
 <file path=word/footnotes.xml><?xml version="1.0" encoding="utf-8"?>
-<w:footnotes xmlns:o="urn:schemas-microsoft-com:office:office" xmlns:r="http://schemas.openxmlformats.org/officeDocument/2006/relationships" xmlns:v="urn:schemas-microsoft-com:vml" xmlns:w="http://schemas.openxmlformats.org/wordprocessingml/2006/main" xmlns:w10="urn:schemas-microsoft-com:office:word" xmlns:wp="http://schemas.openxmlformats.org/drawingml/2006/wordprocessingDrawing" xmlns:pic="http://schemas.openxmlformats.org/drawingml/2006/picture" xmlns:wps="http://schemas.microsoft.com/office/word/2010/wordprocessingShape" xmlns:wpg="http://schemas.microsoft.com/office/word/2010/wordprocessingGroup" xmlns:mc="http://schemas.openxmlformats.org/markup-compatibility/2006" xmlns:wp14="http://schemas.microsoft.com/office/word/2010/wordprocessingDrawing" xmlns:w14="http://schemas.microsoft.com/office/word/2010/wordml" xmlns:w15="http://schemas.microsoft.com/office/word/2012/wordml" mc:Ignorable="w14 wp14 w15">
-  <w:footnote w:id="0" w:type="separator">
+<w:footnotes xmlns:wpc="http://schemas.microsoft.com/office/word/2010/wordprocessingCanvas" xmlns:cx="http://schemas.microsoft.com/office/drawing/2014/chartex" xmlns:cx1="http://schemas.microsoft.com/office/drawing/2015/9/8/chartex" xmlns:cx2="http://schemas.microsoft.com/office/drawing/2015/10/21/chartex" xmlns:cx3="http://schemas.microsoft.com/office/drawing/2016/5/9/chartex" xmlns:cx4="http://schemas.microsoft.com/office/drawing/2016/5/10/chartex" xmlns:cx5="http://schemas.microsoft.com/office/drawing/2016/5/11/chartex" xmlns:cx6="http://schemas.microsoft.com/office/drawing/2016/5/12/chartex" xmlns:cx7="http://schemas.microsoft.com/office/drawing/2016/5/13/chartex" xmlns:cx8="http://schemas.microsoft.com/office/drawing/2016/5/14/chartex" xmlns:mc="http://schemas.openxmlformats.org/markup-compatibility/2006" xmlns:aink="http://schemas.microsoft.com/office/drawing/2016/ink" xmlns:am3d="http://schemas.microsoft.com/office/drawing/2017/model3d" xmlns:o="urn:schemas-microsoft-com:office:office" xmlns:oel="http://schemas.microsoft.com/office/2019/extlst" xmlns:r="http://schemas.openxmlformats.org/officeDocument/2006/relationships" xmlns:m="http://schemas.openxmlformats.org/officeDocument/2006/math" xmlns:v="urn:schemas-microsoft-com:vml" xmlns:wp14="http://schemas.microsoft.com/office/word/2010/wordprocessingDrawing" xmlns:wp="http://schemas.openxmlformats.org/drawingml/2006/wordprocessingDrawing" xmlns:w10="urn:schemas-microsoft-com:office:word" xmlns:w="http://schemas.openxmlformats.org/wordprocessingml/2006/main" xmlns:w14="http://schemas.microsoft.com/office/word/2010/wordml" xmlns:w15="http://schemas.microsoft.com/office/word/2012/wordml" xmlns:w16cex="http://schemas.microsoft.com/office/word/2018/wordml/cex" xmlns:w16cid="http://schemas.microsoft.com/office/word/2016/wordml/cid" xmlns:w16="http://schemas.microsoft.com/office/word/2018/wordml" xmlns:w16du="http://schemas.microsoft.com/office/word/2023/wordml/word16du" xmlns:w16sdtdh="http://schemas.microsoft.com/office/word/2020/wordml/sdtdatahash" xmlns:w16sdtfl="http://schemas.microsoft.com/office/word/2024/wordml/sdtformatlock" xmlns:w16se="http://schemas.microsoft.com/office/word/2015/wordml/symex" xmlns:wpg="http://schemas.microsoft.com/office/word/2010/wordprocessingGroup" xmlns:wpi="http://schemas.microsoft.com/office/word/2010/wordprocessingInk" xmlns:wne="http://schemas.microsoft.com/office/word/2006/wordml" xmlns:wps="http://schemas.microsoft.com/office/word/2010/wordprocessingShape" mc:Ignorable="w14 w15 w16se w16cid w16 w16cex w16sdtdh w16sdtfl w16du wp14">
+  <w:footnote w:type="separator" w:id="-1">
     <w:p>
       <w:r>
         <w:separator/>
       </w:r>
     </w:p>
   </w:footnote>
-  <w:footnote w:id="1" w:type="continuationSeparator">
+  <w:footnote w:type="continuationSeparator" w:id="0">
     <w:p>
       <w:r>
         <w:continuationSeparator/>
       </w:r>
     </w:p>
   </w:footnote>
-  <w:footnote w:id="2">
+  <w:footnote w:id="1">
     <w:p>
       <w:pPr>
         <w:pStyle w:val="FootnoteText"/>
-        <w:rPr/>
       </w:pPr>
       <w:r>
         <w:rPr>
@@ -520,19 +902,19 @@
         <w:footnoteRef/>
       </w:r>
       <w:r>
-        <w:rPr/>
         <w:t>Proceedings Acronym: Proceedings Name, Month XX–XX, YYYY, City, Country</w:t>
       </w:r>
     </w:p>
     <w:p>
       <w:pPr>
         <w:pStyle w:val="FootnoteText"/>
-        <w:rPr/>
-      </w:pPr>
-      <w:r>
-        <w:rPr/>
+      </w:pPr>
+      <w:r>
+        <w:rPr>
+          <w:noProof/>
+        </w:rPr>
         <w:drawing>
-          <wp:inline distT="0" distB="0" distL="0" distR="0">
+          <wp:inline distT="0" distB="0" distL="0" distR="0" wp14:anchorId="0F9B10CD" wp14:editId="4AE054F9">
             <wp:extent cx="120650" cy="118745"/>
             <wp:effectExtent l="0" t="0" r="0" b="0"/>
             <wp:docPr id="1" name="Picture 14" descr="A picture containing sketch, black, black and white, diagram&#10;&#10;Description automatically generated"/>
@@ -571,7 +953,6 @@
         </w:drawing>
       </w:r>
       <w:r>
-        <w:rPr/>
         <w:t xml:space="preserve"> </w:t>
       </w:r>
       <w:r>
@@ -581,7 +962,6 @@
         <w:t>email1@mail.com</w:t>
       </w:r>
       <w:r>
-        <w:rPr/>
         <w:t xml:space="preserve"> (F. Author); </w:t>
       </w:r>
       <w:r>
@@ -591,7 +971,6 @@
         <w:t>email2@mail.com</w:t>
       </w:r>
       <w:r>
-        <w:rPr/>
         <w:t xml:space="preserve"> (S. Author); </w:t>
       </w:r>
       <w:r>
@@ -601,19 +980,19 @@
         <w:t>email3@mail.com</w:t>
       </w:r>
       <w:r>
-        <w:rPr/>
         <w:t xml:space="preserve"> (T. Author) </w:t>
       </w:r>
     </w:p>
     <w:p>
       <w:pPr>
         <w:pStyle w:val="FootnoteText"/>
-        <w:rPr/>
-      </w:pPr>
-      <w:r>
-        <w:rPr/>
+      </w:pPr>
+      <w:r>
+        <w:rPr>
+          <w:noProof/>
+        </w:rPr>
         <w:drawing>
-          <wp:inline distT="0" distB="0" distL="0" distR="0">
+          <wp:inline distT="0" distB="0" distL="0" distR="0" wp14:anchorId="1B28BFC2" wp14:editId="05512D27">
             <wp:extent cx="120650" cy="120650"/>
             <wp:effectExtent l="0" t="0" r="0" b="0"/>
             <wp:docPr id="2" name="Picture 15" descr="A white letter on a black background&#10;&#10;Description automatically generated with low confidence"/>
@@ -652,7 +1031,6 @@
         </w:drawing>
       </w:r>
       <w:r>
-        <w:rPr/>
         <w:t xml:space="preserve"> </w:t>
       </w:r>
       <w:r>
@@ -662,7 +1040,6 @@
         <w:t xml:space="preserve">XXXX-XXXX-XXXX-XXXX </w:t>
       </w:r>
       <w:r>
-        <w:rPr/>
         <w:t xml:space="preserve">(F. Author); </w:t>
       </w:r>
       <w:r>
@@ -672,7 +1049,6 @@
         <w:t>XXXX-XXXX-XXXX-XXXX</w:t>
       </w:r>
       <w:r>
-        <w:rPr/>
         <w:t xml:space="preserve"> (S. Author); </w:t>
       </w:r>
       <w:r>
@@ -682,33 +1058,23 @@
         <w:t>XXXX-XXXX-XXXX-XXXX</w:t>
       </w:r>
       <w:r>
-        <w:rPr/>
         <w:t xml:space="preserve"> (T. Author)</w:t>
       </w:r>
     </w:p>
     <w:tbl>
       <w:tblPr>
         <w:tblStyle w:val="TableGrid"/>
-        <w:tblpPr w:vertAnchor="text" w:tblpYSpec="top" w:horzAnchor="text" w:tblpXSpec="center"/>
         <w:tblW w:w="9221" w:type="dxa"/>
-        <w:jc w:val="left"/>
-        <w:tblInd w:w="0" w:type="dxa"/>
         <w:tblLayout w:type="fixed"/>
-        <w:tblCellMar>
-          <w:top w:w="0" w:type="dxa"/>
-          <w:left w:w="108" w:type="dxa"/>
-          <w:bottom w:w="0" w:type="dxa"/>
-          <w:right w:w="108" w:type="dxa"/>
-        </w:tblCellMar>
-        <w:tblLook w:val="04a0" w:noHBand="0" w:noVBand="1" w:firstColumn="1" w:lastRow="0" w:lastColumn="0" w:firstRow="1"/>
+        <w:tblLook w:val="04A0" w:firstRow="1" w:lastRow="0" w:firstColumn="1" w:lastColumn="0" w:noHBand="0" w:noVBand="1"/>
       </w:tblPr>
       <w:tblGrid>
         <w:gridCol w:w="851"/>
-        <w:gridCol w:w="8369"/>
+        <w:gridCol w:w="8370"/>
       </w:tblGrid>
       <w:tr>
         <w:trPr>
-          <w:trHeight w:val="89" w:hRule="atLeast"/>
+          <w:trHeight w:val="89"/>
         </w:trPr>
         <w:tc>
           <w:tcPr>
@@ -723,24 +1089,16 @@
           <w:p>
             <w:pPr>
               <w:pStyle w:val="FootnoteText"/>
-              <w:widowControl/>
-              <w:spacing w:before="0" w:after="0"/>
-              <w:jc w:val="left"/>
-              <w:rPr>
-                <w:kern w:val="0"/>
-                <w:lang w:val="en-US" w:bidi="ar-SA"/>
-              </w:rPr>
             </w:pPr>
             <w:r>
               <w:rPr>
-                <w:kern w:val="0"/>
-                <w:lang w:val="en-US" w:bidi="ar-SA"/>
+                <w:noProof/>
               </w:rPr>
               <w:drawing>
-                <wp:inline distT="0" distB="0" distL="0" distR="0">
+                <wp:inline distT="0" distB="0" distL="0" distR="0" wp14:anchorId="163DE313" wp14:editId="5F3D0254">
                   <wp:extent cx="466090" cy="164465"/>
                   <wp:effectExtent l="0" t="0" r="0" b="0"/>
-                  <wp:docPr id="3" name="Picture 16" descr=""/>
+                  <wp:docPr id="3" name="Picture 16"/>
                   <wp:cNvGraphicFramePr>
                     <a:graphicFrameLocks xmlns:a="http://schemas.openxmlformats.org/drawingml/2006/main" noChangeAspect="1"/>
                   </wp:cNvGraphicFramePr>
@@ -748,7 +1106,7 @@
                     <a:graphicData uri="http://schemas.openxmlformats.org/drawingml/2006/picture">
                       <pic:pic xmlns:pic="http://schemas.openxmlformats.org/drawingml/2006/picture">
                         <pic:nvPicPr>
-                          <pic:cNvPr id="3" name="Picture 16" descr=""/>
+                          <pic:cNvPr id="3" name="Picture 16"/>
                           <pic:cNvPicPr>
                             <a:picLocks noChangeAspect="1" noChangeArrowheads="1"/>
                           </pic:cNvPicPr>
@@ -790,9 +1148,7 @@
           <w:p>
             <w:pPr>
               <w:pStyle w:val="NormalWeb"/>
-              <w:widowControl/>
-              <w:spacing w:before="0" w:after="0"/>
-              <w:ind w:hanging="0"/>
+              <w:ind w:firstLine="0"/>
               <w:jc w:val="left"/>
               <w:rPr>
                 <w:rFonts w:ascii="Times New Roman" w:hAnsi="Times New Roman"/>
@@ -800,30 +1156,16 @@
             </w:pPr>
             <w:r>
               <w:rPr>
-                <w:kern w:val="0"/>
                 <w:sz w:val="12"/>
                 <w:szCs w:val="12"/>
-                <w:lang w:val="en-US" w:bidi="ar-SA"/>
               </w:rPr>
-              <w:t>© 202</w:t>
+              <w:t>© 2025 Copyright for this paper by its authors.</w:t>
             </w:r>
             <w:r>
               <w:rPr>
-                <w:kern w:val="0"/>
                 <w:sz w:val="12"/>
                 <w:szCs w:val="12"/>
-                <w:lang w:val="en-US" w:bidi="ar-SA"/>
               </w:rPr>
-              <w:t>5</w:t>
-            </w:r>
-            <w:r>
-              <w:rPr>
-                <w:kern w:val="0"/>
-                <w:sz w:val="12"/>
-                <w:szCs w:val="12"/>
-                <w:lang w:val="en-US" w:bidi="ar-SA"/>
-              </w:rPr>
-              <w:t xml:space="preserve"> Copyright for this paper by its authors.</w:t>
               <w:br/>
               <w:t xml:space="preserve">Use permitted under Creative Commons License Attribution 4.0 International (CC BY 4.0). </w:t>
             </w:r>
@@ -834,29 +1176,23 @@
     <w:p>
       <w:pPr>
         <w:pStyle w:val="FootnoteText"/>
-        <w:spacing w:before="0" w:after="0"/>
-        <w:rPr/>
-      </w:pPr>
-      <w:r>
-        <w:rPr/>
-      </w:r>
+      </w:pPr>
     </w:p>
     <w:p>
       <w:pPr>
         <w:pStyle w:val="FootnoteText"/>
-        <w:rPr/>
-      </w:pPr>
-      <w:r>
-        <w:rPr/>
-      </w:r>
+      </w:pPr>
     </w:p>
   </w:footnote>
 </w:footnotes>
 </file>
 
 <file path=word/numbering.xml><?xml version="1.0" encoding="utf-8"?>
-<w:numbering xmlns:w="http://schemas.openxmlformats.org/wordprocessingml/2006/main" xmlns:o="urn:schemas-microsoft-com:office:office" xmlns:r="http://schemas.openxmlformats.org/officeDocument/2006/relationships" xmlns:v="urn:schemas-microsoft-com:vml" xmlns:mc="http://schemas.openxmlformats.org/markup-compatibility/2006" xmlns:w14="http://schemas.microsoft.com/office/word/2010/wordml" mc:Ignorable="w14">
-  <w:abstractNum w:abstractNumId="1">
+<w:numbering xmlns:wpc="http://schemas.microsoft.com/office/word/2010/wordprocessingCanvas" xmlns:cx="http://schemas.microsoft.com/office/drawing/2014/chartex" xmlns:cx1="http://schemas.microsoft.com/office/drawing/2015/9/8/chartex" xmlns:cx2="http://schemas.microsoft.com/office/drawing/2015/10/21/chartex" xmlns:cx3="http://schemas.microsoft.com/office/drawing/2016/5/9/chartex" xmlns:cx4="http://schemas.microsoft.com/office/drawing/2016/5/10/chartex" xmlns:cx5="http://schemas.microsoft.com/office/drawing/2016/5/11/chartex" xmlns:cx6="http://schemas.microsoft.com/office/drawing/2016/5/12/chartex" xmlns:cx7="http://schemas.microsoft.com/office/drawing/2016/5/13/chartex" xmlns:cx8="http://schemas.microsoft.com/office/drawing/2016/5/14/chartex" xmlns:mc="http://schemas.openxmlformats.org/markup-compatibility/2006" xmlns:aink="http://schemas.microsoft.com/office/drawing/2016/ink" xmlns:am3d="http://schemas.microsoft.com/office/drawing/2017/model3d" xmlns:o="urn:schemas-microsoft-com:office:office" xmlns:oel="http://schemas.microsoft.com/office/2019/extlst" xmlns:r="http://schemas.openxmlformats.org/officeDocument/2006/relationships" xmlns:m="http://schemas.openxmlformats.org/officeDocument/2006/math" xmlns:v="urn:schemas-microsoft-com:vml" xmlns:wp14="http://schemas.microsoft.com/office/word/2010/wordprocessingDrawing" xmlns:wp="http://schemas.openxmlformats.org/drawingml/2006/wordprocessingDrawing" xmlns:w10="urn:schemas-microsoft-com:office:word" xmlns:w="http://schemas.openxmlformats.org/wordprocessingml/2006/main" xmlns:w14="http://schemas.microsoft.com/office/word/2010/wordml" xmlns:w15="http://schemas.microsoft.com/office/word/2012/wordml" xmlns:w16cex="http://schemas.microsoft.com/office/word/2018/wordml/cex" xmlns:w16cid="http://schemas.microsoft.com/office/word/2016/wordml/cid" xmlns:w16="http://schemas.microsoft.com/office/word/2018/wordml" xmlns:w16du="http://schemas.microsoft.com/office/word/2023/wordml/word16du" xmlns:w16sdtdh="http://schemas.microsoft.com/office/word/2020/wordml/sdtdatahash" xmlns:w16sdtfl="http://schemas.microsoft.com/office/word/2024/wordml/sdtformatlock" xmlns:w16se="http://schemas.microsoft.com/office/word/2015/wordml/symex" xmlns:wpg="http://schemas.microsoft.com/office/word/2010/wordprocessingGroup" xmlns:wpi="http://schemas.microsoft.com/office/word/2010/wordprocessingInk" xmlns:wne="http://schemas.microsoft.com/office/word/2006/wordml" xmlns:wps="http://schemas.microsoft.com/office/word/2010/wordprocessingShape" mc:Ignorable="w14 w15 w16se w16cid w16 w16cex w16sdtdh w16sdtfl w16du wp14">
+  <w:abstractNum w:abstractNumId="0" w15:restartNumberingAfterBreak="0">
+    <w:nsid w:val="05012D68"/>
+    <w:multiLevelType w:val="multilevel"/>
+    <w:tmpl w:val="0809001F"/>
     <w:lvl w:ilvl="0">
       <w:start w:val="1"/>
       <w:numFmt w:val="decimal"/>
@@ -868,7 +1204,6 @@
         </w:tabs>
         <w:ind w:left="360" w:hanging="360"/>
       </w:pPr>
-      <w:rPr/>
     </w:lvl>
     <w:lvl w:ilvl="1">
       <w:start w:val="1"/>
@@ -881,26 +1216,24 @@
         </w:tabs>
         <w:ind w:left="792" w:hanging="432"/>
       </w:pPr>
-      <w:rPr/>
     </w:lvl>
     <w:lvl w:ilvl="2">
       <w:start w:val="1"/>
+      <w:numFmt w:val="decimal"/>
       <w:pStyle w:val="Heading3"/>
+      <w:lvlText w:val="%1.%2.%3."/>
+      <w:lvlJc w:val="left"/>
+      <w:pPr>
+        <w:tabs>
+          <w:tab w:val="num" w:pos="0"/>
+        </w:tabs>
+        <w:ind w:left="1224" w:hanging="504"/>
+      </w:pPr>
+    </w:lvl>
+    <w:lvl w:ilvl="3">
+      <w:start w:val="1"/>
       <w:numFmt w:val="decimal"/>
-      <w:lvlText w:val="%1.%2.%3."/>
-      <w:lvlJc w:val="left"/>
-      <w:pPr>
-        <w:tabs>
-          <w:tab w:val="num" w:pos="0"/>
-        </w:tabs>
-        <w:ind w:left="1224" w:hanging="504"/>
-      </w:pPr>
-      <w:rPr/>
-    </w:lvl>
-    <w:lvl w:ilvl="3">
-      <w:start w:val="1"/>
       <w:pStyle w:val="Heading4"/>
-      <w:numFmt w:val="decimal"/>
       <w:lvlText w:val="%1.%2.%3.%4."/>
       <w:lvlJc w:val="left"/>
       <w:pPr>
@@ -909,7 +1242,6 @@
         </w:tabs>
         <w:ind w:left="1728" w:hanging="648"/>
       </w:pPr>
-      <w:rPr/>
     </w:lvl>
     <w:lvl w:ilvl="4">
       <w:start w:val="1"/>
@@ -922,7 +1254,6 @@
         </w:tabs>
         <w:ind w:left="2232" w:hanging="792"/>
       </w:pPr>
-      <w:rPr/>
     </w:lvl>
     <w:lvl w:ilvl="5">
       <w:start w:val="1"/>
@@ -935,7 +1266,6 @@
         </w:tabs>
         <w:ind w:left="2736" w:hanging="936"/>
       </w:pPr>
-      <w:rPr/>
     </w:lvl>
     <w:lvl w:ilvl="6">
       <w:start w:val="1"/>
@@ -948,7 +1278,6 @@
         </w:tabs>
         <w:ind w:left="3240" w:hanging="1080"/>
       </w:pPr>
-      <w:rPr/>
     </w:lvl>
     <w:lvl w:ilvl="7">
       <w:start w:val="1"/>
@@ -961,7 +1290,6 @@
         </w:tabs>
         <w:ind w:left="3744" w:hanging="1224"/>
       </w:pPr>
-      <w:rPr/>
     </w:lvl>
     <w:lvl w:ilvl="8">
       <w:start w:val="1"/>
@@ -974,22 +1302,24 @@
         </w:tabs>
         <w:ind w:left="4320" w:hanging="1440"/>
       </w:pPr>
-      <w:rPr/>
     </w:lvl>
   </w:abstractNum>
-  <w:abstractNum w:abstractNumId="2">
+  <w:abstractNum w:abstractNumId="1" w15:restartNumberingAfterBreak="0">
+    <w:nsid w:val="1D933D7B"/>
+    <w:multiLevelType w:val="multilevel"/>
+    <w:tmpl w:val="CF1CF7BE"/>
     <w:lvl w:ilvl="0">
       <w:start w:val="1"/>
       <w:numFmt w:val="decimal"/>
-      <w:lvlText w:val="%1."/>
-      <w:lvlJc w:val="left"/>
-      <w:pPr>
-        <w:tabs>
-          <w:tab w:val="num" w:pos="0"/>
-        </w:tabs>
-        <w:ind w:left="1004" w:hanging="360"/>
-      </w:pPr>
-      <w:rPr/>
+      <w:pStyle w:val="reference"/>
+      <w:lvlText w:val="[%1]"/>
+      <w:lvlJc w:val="left"/>
+      <w:pPr>
+        <w:tabs>
+          <w:tab w:val="num" w:pos="0"/>
+        </w:tabs>
+        <w:ind w:left="720" w:hanging="360"/>
+      </w:pPr>
     </w:lvl>
     <w:lvl w:ilvl="1">
       <w:start w:val="1"/>
@@ -1000,9 +1330,8 @@
         <w:tabs>
           <w:tab w:val="num" w:pos="0"/>
         </w:tabs>
-        <w:ind w:left="1724" w:hanging="360"/>
-      </w:pPr>
-      <w:rPr/>
+        <w:ind w:left="1440" w:hanging="360"/>
+      </w:pPr>
     </w:lvl>
     <w:lvl w:ilvl="2">
       <w:start w:val="1"/>
@@ -1013,9 +1342,8 @@
         <w:tabs>
           <w:tab w:val="num" w:pos="0"/>
         </w:tabs>
-        <w:ind w:left="2444" w:hanging="180"/>
-      </w:pPr>
-      <w:rPr/>
+        <w:ind w:left="2160" w:hanging="180"/>
+      </w:pPr>
     </w:lvl>
     <w:lvl w:ilvl="3">
       <w:start w:val="1"/>
@@ -1026,9 +1354,8 @@
         <w:tabs>
           <w:tab w:val="num" w:pos="0"/>
         </w:tabs>
-        <w:ind w:left="3164" w:hanging="360"/>
-      </w:pPr>
-      <w:rPr/>
+        <w:ind w:left="2880" w:hanging="360"/>
+      </w:pPr>
     </w:lvl>
     <w:lvl w:ilvl="4">
       <w:start w:val="1"/>
@@ -1039,9 +1366,8 @@
         <w:tabs>
           <w:tab w:val="num" w:pos="0"/>
         </w:tabs>
-        <w:ind w:left="3884" w:hanging="360"/>
-      </w:pPr>
-      <w:rPr/>
+        <w:ind w:left="3600" w:hanging="360"/>
+      </w:pPr>
     </w:lvl>
     <w:lvl w:ilvl="5">
       <w:start w:val="1"/>
@@ -1052,9 +1378,8 @@
         <w:tabs>
           <w:tab w:val="num" w:pos="0"/>
         </w:tabs>
-        <w:ind w:left="4604" w:hanging="180"/>
-      </w:pPr>
-      <w:rPr/>
+        <w:ind w:left="4320" w:hanging="180"/>
+      </w:pPr>
     </w:lvl>
     <w:lvl w:ilvl="6">
       <w:start w:val="1"/>
@@ -1065,9 +1390,8 @@
         <w:tabs>
           <w:tab w:val="num" w:pos="0"/>
         </w:tabs>
-        <w:ind w:left="5324" w:hanging="360"/>
-      </w:pPr>
-      <w:rPr/>
+        <w:ind w:left="5040" w:hanging="360"/>
+      </w:pPr>
     </w:lvl>
     <w:lvl w:ilvl="7">
       <w:start w:val="1"/>
@@ -1078,9 +1402,8 @@
         <w:tabs>
           <w:tab w:val="num" w:pos="0"/>
         </w:tabs>
-        <w:ind w:left="6044" w:hanging="360"/>
-      </w:pPr>
-      <w:rPr/>
+        <w:ind w:left="5760" w:hanging="360"/>
+      </w:pPr>
     </w:lvl>
     <w:lvl w:ilvl="8">
       <w:start w:val="1"/>
@@ -1091,15 +1414,247 @@
         <w:tabs>
           <w:tab w:val="num" w:pos="0"/>
         </w:tabs>
+        <w:ind w:left="6480" w:hanging="180"/>
+      </w:pPr>
+    </w:lvl>
+  </w:abstractNum>
+  <w:abstractNum w:abstractNumId="2" w15:restartNumberingAfterBreak="0">
+    <w:nsid w:val="21296345"/>
+    <w:multiLevelType w:val="multilevel"/>
+    <w:tmpl w:val="30B87BDC"/>
+    <w:lvl w:ilvl="0">
+      <w:start w:val="1"/>
+      <w:numFmt w:val="decimal"/>
+      <w:pStyle w:val="Numberedlist"/>
+      <w:lvlText w:val="%1."/>
+      <w:lvlJc w:val="left"/>
+      <w:pPr>
+        <w:tabs>
+          <w:tab w:val="num" w:pos="0"/>
+        </w:tabs>
+        <w:ind w:left="1004" w:hanging="360"/>
+      </w:pPr>
+    </w:lvl>
+    <w:lvl w:ilvl="1">
+      <w:start w:val="1"/>
+      <w:numFmt w:val="lowerLetter"/>
+      <w:lvlText w:val="%2."/>
+      <w:lvlJc w:val="left"/>
+      <w:pPr>
+        <w:tabs>
+          <w:tab w:val="num" w:pos="0"/>
+        </w:tabs>
+        <w:ind w:left="1724" w:hanging="360"/>
+      </w:pPr>
+    </w:lvl>
+    <w:lvl w:ilvl="2">
+      <w:start w:val="1"/>
+      <w:numFmt w:val="lowerRoman"/>
+      <w:lvlText w:val="%3."/>
+      <w:lvlJc w:val="right"/>
+      <w:pPr>
+        <w:tabs>
+          <w:tab w:val="num" w:pos="0"/>
+        </w:tabs>
+        <w:ind w:left="2444" w:hanging="180"/>
+      </w:pPr>
+    </w:lvl>
+    <w:lvl w:ilvl="3">
+      <w:start w:val="1"/>
+      <w:numFmt w:val="decimal"/>
+      <w:lvlText w:val="%4."/>
+      <w:lvlJc w:val="left"/>
+      <w:pPr>
+        <w:tabs>
+          <w:tab w:val="num" w:pos="0"/>
+        </w:tabs>
+        <w:ind w:left="3164" w:hanging="360"/>
+      </w:pPr>
+    </w:lvl>
+    <w:lvl w:ilvl="4">
+      <w:start w:val="1"/>
+      <w:numFmt w:val="lowerLetter"/>
+      <w:lvlText w:val="%5."/>
+      <w:lvlJc w:val="left"/>
+      <w:pPr>
+        <w:tabs>
+          <w:tab w:val="num" w:pos="0"/>
+        </w:tabs>
+        <w:ind w:left="3884" w:hanging="360"/>
+      </w:pPr>
+    </w:lvl>
+    <w:lvl w:ilvl="5">
+      <w:start w:val="1"/>
+      <w:numFmt w:val="lowerRoman"/>
+      <w:lvlText w:val="%6."/>
+      <w:lvlJc w:val="right"/>
+      <w:pPr>
+        <w:tabs>
+          <w:tab w:val="num" w:pos="0"/>
+        </w:tabs>
+        <w:ind w:left="4604" w:hanging="180"/>
+      </w:pPr>
+    </w:lvl>
+    <w:lvl w:ilvl="6">
+      <w:start w:val="1"/>
+      <w:numFmt w:val="decimal"/>
+      <w:lvlText w:val="%7."/>
+      <w:lvlJc w:val="left"/>
+      <w:pPr>
+        <w:tabs>
+          <w:tab w:val="num" w:pos="0"/>
+        </w:tabs>
+        <w:ind w:left="5324" w:hanging="360"/>
+      </w:pPr>
+    </w:lvl>
+    <w:lvl w:ilvl="7">
+      <w:start w:val="1"/>
+      <w:numFmt w:val="lowerLetter"/>
+      <w:lvlText w:val="%8."/>
+      <w:lvlJc w:val="left"/>
+      <w:pPr>
+        <w:tabs>
+          <w:tab w:val="num" w:pos="0"/>
+        </w:tabs>
+        <w:ind w:left="6044" w:hanging="360"/>
+      </w:pPr>
+    </w:lvl>
+    <w:lvl w:ilvl="8">
+      <w:start w:val="1"/>
+      <w:numFmt w:val="lowerRoman"/>
+      <w:lvlText w:val="%9."/>
+      <w:lvlJc w:val="right"/>
+      <w:pPr>
+        <w:tabs>
+          <w:tab w:val="num" w:pos="0"/>
+        </w:tabs>
         <w:ind w:left="6764" w:hanging="180"/>
       </w:pPr>
-      <w:rPr/>
     </w:lvl>
   </w:abstractNum>
-  <w:abstractNum w:abstractNumId="3">
+  <w:abstractNum w:abstractNumId="3" w15:restartNumberingAfterBreak="0">
+    <w:nsid w:val="23CB6576"/>
+    <w:multiLevelType w:val="multilevel"/>
+    <w:tmpl w:val="0809001F"/>
     <w:lvl w:ilvl="0">
       <w:start w:val="1"/>
+      <w:numFmt w:val="decimal"/>
+      <w:pStyle w:val="Heading1"/>
+      <w:lvlText w:val="%1."/>
+      <w:lvlJc w:val="left"/>
+      <w:pPr>
+        <w:tabs>
+          <w:tab w:val="num" w:pos="0"/>
+        </w:tabs>
+        <w:ind w:left="360" w:hanging="360"/>
+      </w:pPr>
+    </w:lvl>
+    <w:lvl w:ilvl="1">
+      <w:start w:val="1"/>
+      <w:numFmt w:val="decimal"/>
+      <w:pStyle w:val="Heading2"/>
+      <w:lvlText w:val="%1.%2."/>
+      <w:lvlJc w:val="left"/>
+      <w:pPr>
+        <w:tabs>
+          <w:tab w:val="num" w:pos="0"/>
+        </w:tabs>
+        <w:ind w:left="792" w:hanging="432"/>
+      </w:pPr>
+    </w:lvl>
+    <w:lvl w:ilvl="2">
+      <w:start w:val="1"/>
+      <w:numFmt w:val="decimal"/>
+      <w:lvlText w:val="%1.%2.%3."/>
+      <w:lvlJc w:val="left"/>
+      <w:pPr>
+        <w:tabs>
+          <w:tab w:val="num" w:pos="0"/>
+        </w:tabs>
+        <w:ind w:left="1224" w:hanging="504"/>
+      </w:pPr>
+    </w:lvl>
+    <w:lvl w:ilvl="3">
+      <w:start w:val="1"/>
+      <w:numFmt w:val="decimal"/>
+      <w:lvlText w:val="%1.%2.%3.%4."/>
+      <w:lvlJc w:val="left"/>
+      <w:pPr>
+        <w:tabs>
+          <w:tab w:val="num" w:pos="0"/>
+        </w:tabs>
+        <w:ind w:left="1728" w:hanging="648"/>
+      </w:pPr>
+    </w:lvl>
+    <w:lvl w:ilvl="4">
+      <w:start w:val="1"/>
+      <w:numFmt w:val="decimal"/>
+      <w:lvlText w:val="%1.%2.%3.%4.%5."/>
+      <w:lvlJc w:val="left"/>
+      <w:pPr>
+        <w:tabs>
+          <w:tab w:val="num" w:pos="0"/>
+        </w:tabs>
+        <w:ind w:left="2232" w:hanging="792"/>
+      </w:pPr>
+    </w:lvl>
+    <w:lvl w:ilvl="5">
+      <w:start w:val="1"/>
+      <w:numFmt w:val="decimal"/>
+      <w:lvlText w:val="%1.%2.%3.%4.%5.%6."/>
+      <w:lvlJc w:val="left"/>
+      <w:pPr>
+        <w:tabs>
+          <w:tab w:val="num" w:pos="0"/>
+        </w:tabs>
+        <w:ind w:left="2736" w:hanging="936"/>
+      </w:pPr>
+    </w:lvl>
+    <w:lvl w:ilvl="6">
+      <w:start w:val="1"/>
+      <w:numFmt w:val="decimal"/>
+      <w:lvlText w:val="%1.%2.%3.%4.%5.%6.%7."/>
+      <w:lvlJc w:val="left"/>
+      <w:pPr>
+        <w:tabs>
+          <w:tab w:val="num" w:pos="0"/>
+        </w:tabs>
+        <w:ind w:left="3240" w:hanging="1080"/>
+      </w:pPr>
+    </w:lvl>
+    <w:lvl w:ilvl="7">
+      <w:start w:val="1"/>
+      <w:numFmt w:val="decimal"/>
+      <w:lvlText w:val="%1.%2.%3.%4.%5.%6.%7.%8."/>
+      <w:lvlJc w:val="left"/>
+      <w:pPr>
+        <w:tabs>
+          <w:tab w:val="num" w:pos="0"/>
+        </w:tabs>
+        <w:ind w:left="3744" w:hanging="1224"/>
+      </w:pPr>
+    </w:lvl>
+    <w:lvl w:ilvl="8">
+      <w:start w:val="1"/>
+      <w:numFmt w:val="decimal"/>
+      <w:lvlText w:val="%1.%2.%3.%4.%5.%6.%7.%8.%9."/>
+      <w:lvlJc w:val="left"/>
+      <w:pPr>
+        <w:tabs>
+          <w:tab w:val="num" w:pos="0"/>
+        </w:tabs>
+        <w:ind w:left="4320" w:hanging="1440"/>
+      </w:pPr>
+    </w:lvl>
+  </w:abstractNum>
+  <w:abstractNum w:abstractNumId="4" w15:restartNumberingAfterBreak="0">
+    <w:nsid w:val="60D04A2A"/>
+    <w:multiLevelType w:val="multilevel"/>
+    <w:tmpl w:val="01CC315E"/>
+    <w:lvl w:ilvl="0">
+      <w:start w:val="1"/>
       <w:numFmt w:val="bullet"/>
+      <w:pStyle w:val="BulletedList"/>
       <w:lvlText w:val=""/>
       <w:lvlJc w:val="left"/>
       <w:pPr>
@@ -1123,7 +1678,6 @@
         </w:tabs>
         <w:ind w:left="1724" w:hanging="360"/>
       </w:pPr>
-      <w:rPr/>
     </w:lvl>
     <w:lvl w:ilvl="2">
       <w:start w:val="1"/>
@@ -1136,7 +1690,6 @@
         </w:tabs>
         <w:ind w:left="2444" w:hanging="180"/>
       </w:pPr>
-      <w:rPr/>
     </w:lvl>
     <w:lvl w:ilvl="3">
       <w:start w:val="1"/>
@@ -1149,7 +1702,6 @@
         </w:tabs>
         <w:ind w:left="3164" w:hanging="360"/>
       </w:pPr>
-      <w:rPr/>
     </w:lvl>
     <w:lvl w:ilvl="4">
       <w:start w:val="1"/>
@@ -1162,7 +1714,6 @@
         </w:tabs>
         <w:ind w:left="3884" w:hanging="360"/>
       </w:pPr>
-      <w:rPr/>
     </w:lvl>
     <w:lvl w:ilvl="5">
       <w:start w:val="1"/>
@@ -1175,7 +1726,6 @@
         </w:tabs>
         <w:ind w:left="4604" w:hanging="180"/>
       </w:pPr>
-      <w:rPr/>
     </w:lvl>
     <w:lvl w:ilvl="6">
       <w:start w:val="1"/>
@@ -1188,7 +1738,6 @@
         </w:tabs>
         <w:ind w:left="5324" w:hanging="360"/>
       </w:pPr>
-      <w:rPr/>
     </w:lvl>
     <w:lvl w:ilvl="7">
       <w:start w:val="1"/>
@@ -1201,7 +1750,6 @@
         </w:tabs>
         <w:ind w:left="6044" w:hanging="360"/>
       </w:pPr>
-      <w:rPr/>
     </w:lvl>
     <w:lvl w:ilvl="8">
       <w:start w:val="1"/>
@@ -1214,271 +1762,32 @@
         </w:tabs>
         <w:ind w:left="6764" w:hanging="180"/>
       </w:pPr>
-      <w:rPr/>
     </w:lvl>
   </w:abstractNum>
-  <w:abstractNum w:abstractNumId="4">
-    <w:lvl w:ilvl="0">
-      <w:start w:val="1"/>
-      <w:numFmt w:val="decimal"/>
-      <w:lvlText w:val="[%1]"/>
-      <w:lvlJc w:val="left"/>
-      <w:pPr>
-        <w:tabs>
-          <w:tab w:val="num" w:pos="0"/>
-        </w:tabs>
-        <w:ind w:left="720" w:hanging="360"/>
-      </w:pPr>
-      <w:rPr/>
-    </w:lvl>
-    <w:lvl w:ilvl="1">
-      <w:start w:val="1"/>
-      <w:numFmt w:val="lowerLetter"/>
-      <w:lvlText w:val="%2."/>
-      <w:lvlJc w:val="left"/>
-      <w:pPr>
-        <w:tabs>
-          <w:tab w:val="num" w:pos="0"/>
-        </w:tabs>
-        <w:ind w:left="1440" w:hanging="360"/>
-      </w:pPr>
-      <w:rPr/>
-    </w:lvl>
-    <w:lvl w:ilvl="2">
-      <w:start w:val="1"/>
-      <w:numFmt w:val="lowerRoman"/>
-      <w:lvlText w:val="%3."/>
-      <w:lvlJc w:val="right"/>
-      <w:pPr>
-        <w:tabs>
-          <w:tab w:val="num" w:pos="0"/>
-        </w:tabs>
-        <w:ind w:left="2160" w:hanging="180"/>
-      </w:pPr>
-      <w:rPr/>
-    </w:lvl>
-    <w:lvl w:ilvl="3">
-      <w:start w:val="1"/>
-      <w:numFmt w:val="decimal"/>
-      <w:lvlText w:val="%4."/>
-      <w:lvlJc w:val="left"/>
-      <w:pPr>
-        <w:tabs>
-          <w:tab w:val="num" w:pos="0"/>
-        </w:tabs>
-        <w:ind w:left="2880" w:hanging="360"/>
-      </w:pPr>
-      <w:rPr/>
-    </w:lvl>
-    <w:lvl w:ilvl="4">
-      <w:start w:val="1"/>
-      <w:numFmt w:val="lowerLetter"/>
-      <w:lvlText w:val="%5."/>
-      <w:lvlJc w:val="left"/>
-      <w:pPr>
-        <w:tabs>
-          <w:tab w:val="num" w:pos="0"/>
-        </w:tabs>
-        <w:ind w:left="3600" w:hanging="360"/>
-      </w:pPr>
-      <w:rPr/>
-    </w:lvl>
-    <w:lvl w:ilvl="5">
-      <w:start w:val="1"/>
-      <w:numFmt w:val="lowerRoman"/>
-      <w:lvlText w:val="%6."/>
-      <w:lvlJc w:val="right"/>
-      <w:pPr>
-        <w:tabs>
-          <w:tab w:val="num" w:pos="0"/>
-        </w:tabs>
-        <w:ind w:left="4320" w:hanging="180"/>
-      </w:pPr>
-      <w:rPr/>
-    </w:lvl>
-    <w:lvl w:ilvl="6">
-      <w:start w:val="1"/>
-      <w:numFmt w:val="decimal"/>
-      <w:lvlText w:val="%7."/>
-      <w:lvlJc w:val="left"/>
-      <w:pPr>
-        <w:tabs>
-          <w:tab w:val="num" w:pos="0"/>
-        </w:tabs>
-        <w:ind w:left="5040" w:hanging="360"/>
-      </w:pPr>
-      <w:rPr/>
-    </w:lvl>
-    <w:lvl w:ilvl="7">
-      <w:start w:val="1"/>
-      <w:numFmt w:val="lowerLetter"/>
-      <w:lvlText w:val="%8."/>
-      <w:lvlJc w:val="left"/>
-      <w:pPr>
-        <w:tabs>
-          <w:tab w:val="num" w:pos="0"/>
-        </w:tabs>
-        <w:ind w:left="5760" w:hanging="360"/>
-      </w:pPr>
-      <w:rPr/>
-    </w:lvl>
-    <w:lvl w:ilvl="8">
-      <w:start w:val="1"/>
-      <w:numFmt w:val="lowerRoman"/>
-      <w:lvlText w:val="%9."/>
-      <w:lvlJc w:val="right"/>
-      <w:pPr>
-        <w:tabs>
-          <w:tab w:val="num" w:pos="0"/>
-        </w:tabs>
-        <w:ind w:left="6480" w:hanging="180"/>
-      </w:pPr>
-      <w:rPr/>
-    </w:lvl>
-  </w:abstractNum>
-  <w:abstractNum w:abstractNumId="5">
-    <w:lvl w:ilvl="0">
-      <w:start w:val="1"/>
-      <w:numFmt w:val="decimal"/>
-      <w:lvlText w:val="%1."/>
-      <w:lvlJc w:val="left"/>
-      <w:pPr>
-        <w:tabs>
-          <w:tab w:val="num" w:pos="0"/>
-        </w:tabs>
-        <w:ind w:left="360" w:hanging="360"/>
-      </w:pPr>
-      <w:rPr/>
-    </w:lvl>
-    <w:lvl w:ilvl="1">
-      <w:start w:val="1"/>
-      <w:numFmt w:val="decimal"/>
-      <w:lvlText w:val="%1.%2."/>
-      <w:lvlJc w:val="left"/>
-      <w:pPr>
-        <w:tabs>
-          <w:tab w:val="num" w:pos="0"/>
-        </w:tabs>
-        <w:ind w:left="792" w:hanging="432"/>
-      </w:pPr>
-      <w:rPr/>
-    </w:lvl>
-    <w:lvl w:ilvl="2">
-      <w:start w:val="1"/>
-      <w:numFmt w:val="decimal"/>
-      <w:lvlText w:val="%1.%2.%3."/>
-      <w:lvlJc w:val="left"/>
-      <w:pPr>
-        <w:tabs>
-          <w:tab w:val="num" w:pos="0"/>
-        </w:tabs>
-        <w:ind w:left="1224" w:hanging="504"/>
-      </w:pPr>
-      <w:rPr/>
-    </w:lvl>
-    <w:lvl w:ilvl="3">
-      <w:start w:val="1"/>
-      <w:numFmt w:val="decimal"/>
-      <w:lvlText w:val="%1.%2.%3.%4."/>
-      <w:lvlJc w:val="left"/>
-      <w:pPr>
-        <w:tabs>
-          <w:tab w:val="num" w:pos="0"/>
-        </w:tabs>
-        <w:ind w:left="1728" w:hanging="648"/>
-      </w:pPr>
-      <w:rPr/>
-    </w:lvl>
-    <w:lvl w:ilvl="4">
-      <w:start w:val="1"/>
-      <w:numFmt w:val="decimal"/>
-      <w:lvlText w:val="%1.%2.%3.%4.%5."/>
-      <w:lvlJc w:val="left"/>
-      <w:pPr>
-        <w:tabs>
-          <w:tab w:val="num" w:pos="0"/>
-        </w:tabs>
-        <w:ind w:left="2232" w:hanging="792"/>
-      </w:pPr>
-      <w:rPr/>
-    </w:lvl>
-    <w:lvl w:ilvl="5">
-      <w:start w:val="1"/>
-      <w:numFmt w:val="decimal"/>
-      <w:lvlText w:val="%1.%2.%3.%4.%5.%6."/>
-      <w:lvlJc w:val="left"/>
-      <w:pPr>
-        <w:tabs>
-          <w:tab w:val="num" w:pos="0"/>
-        </w:tabs>
-        <w:ind w:left="2736" w:hanging="936"/>
-      </w:pPr>
-      <w:rPr/>
-    </w:lvl>
-    <w:lvl w:ilvl="6">
-      <w:start w:val="1"/>
-      <w:numFmt w:val="decimal"/>
-      <w:lvlText w:val="%1.%2.%3.%4.%5.%6.%7."/>
-      <w:lvlJc w:val="left"/>
-      <w:pPr>
-        <w:tabs>
-          <w:tab w:val="num" w:pos="0"/>
-        </w:tabs>
-        <w:ind w:left="3240" w:hanging="1080"/>
-      </w:pPr>
-      <w:rPr/>
-    </w:lvl>
-    <w:lvl w:ilvl="7">
-      <w:start w:val="1"/>
-      <w:numFmt w:val="decimal"/>
-      <w:lvlText w:val="%1.%2.%3.%4.%5.%6.%7.%8."/>
-      <w:lvlJc w:val="left"/>
-      <w:pPr>
-        <w:tabs>
-          <w:tab w:val="num" w:pos="0"/>
-        </w:tabs>
-        <w:ind w:left="3744" w:hanging="1224"/>
-      </w:pPr>
-      <w:rPr/>
-    </w:lvl>
-    <w:lvl w:ilvl="8">
-      <w:start w:val="1"/>
-      <w:numFmt w:val="decimal"/>
-      <w:lvlText w:val="%1.%2.%3.%4.%5.%6.%7.%8.%9."/>
-      <w:lvlJc w:val="left"/>
-      <w:pPr>
-        <w:tabs>
-          <w:tab w:val="num" w:pos="0"/>
-        </w:tabs>
-        <w:ind w:left="4320" w:hanging="1440"/>
-      </w:pPr>
-      <w:rPr/>
-    </w:lvl>
-  </w:abstractNum>
-  <w:num w:numId="1">
+  <w:num w:numId="1" w16cid:durableId="2080131740">
+    <w:abstractNumId w:val="0"/>
+  </w:num>
+  <w:num w:numId="2" w16cid:durableId="1055548772">
+    <w:abstractNumId w:val="2"/>
+  </w:num>
+  <w:num w:numId="3" w16cid:durableId="1817722758">
+    <w:abstractNumId w:val="4"/>
+  </w:num>
+  <w:num w:numId="4" w16cid:durableId="731539647">
     <w:abstractNumId w:val="1"/>
   </w:num>
-  <w:num w:numId="2">
-    <w:abstractNumId w:val="2"/>
-  </w:num>
-  <w:num w:numId="3">
+  <w:num w:numId="5" w16cid:durableId="178392830">
     <w:abstractNumId w:val="3"/>
-  </w:num>
-  <w:num w:numId="4">
-    <w:abstractNumId w:val="4"/>
-  </w:num>
-  <w:num w:numId="5">
-    <w:abstractNumId w:val="5"/>
   </w:num>
 </w:numbering>
 </file>
 
 <file path=word/styles.xml><?xml version="1.0" encoding="utf-8"?>
-<w:styles xmlns:w="http://schemas.openxmlformats.org/wordprocessingml/2006/main" xmlns:w14="http://schemas.microsoft.com/office/word/2010/wordml" xmlns:mc="http://schemas.openxmlformats.org/markup-compatibility/2006" mc:Ignorable="w14">
+<w:styles xmlns:mc="http://schemas.openxmlformats.org/markup-compatibility/2006" xmlns:r="http://schemas.openxmlformats.org/officeDocument/2006/relationships" xmlns:w="http://schemas.openxmlformats.org/wordprocessingml/2006/main" xmlns:w14="http://schemas.microsoft.com/office/word/2010/wordml" xmlns:w15="http://schemas.microsoft.com/office/word/2012/wordml" xmlns:w16cex="http://schemas.microsoft.com/office/word/2018/wordml/cex" xmlns:w16cid="http://schemas.microsoft.com/office/word/2016/wordml/cid" xmlns:w16="http://schemas.microsoft.com/office/word/2018/wordml" xmlns:w16du="http://schemas.microsoft.com/office/word/2023/wordml/word16du" xmlns:w16sdtdh="http://schemas.microsoft.com/office/word/2020/wordml/sdtdatahash" xmlns:w16sdtfl="http://schemas.microsoft.com/office/word/2024/wordml/sdtformatlock" xmlns:w16se="http://schemas.microsoft.com/office/word/2015/wordml/symex" mc:Ignorable="w14 w15 w16se w16cid w16 w16cex w16sdtdh w16sdtfl w16du">
   <w:docDefaults>
     <w:rPrDefault>
       <w:rPr>
-        <w:rFonts w:ascii="Calibri" w:hAnsi="Calibri" w:eastAsia="Calibri" w:cs="" w:asciiTheme="minorHAnsi" w:cstheme="minorBidi" w:eastAsiaTheme="minorHAnsi" w:hAnsiTheme="minorHAnsi"/>
+        <w:rFonts w:asciiTheme="minorHAnsi" w:eastAsiaTheme="minorHAnsi" w:hAnsiTheme="minorHAnsi" w:cstheme="minorBidi"/>
         <w:sz w:val="24"/>
         <w:szCs w:val="24"/>
         <w:lang w:val="en-US" w:eastAsia="en-US" w:bidi="ar-SA"/>
@@ -1486,21 +1795,21 @@
     </w:rPrDefault>
     <w:pPrDefault>
       <w:pPr>
-        <w:suppressAutoHyphens w:val="true"/>
+        <w:suppressAutoHyphens/>
       </w:pPr>
     </w:pPrDefault>
   </w:docDefaults>
   <w:latentStyles w:defLockedState="0" w:defUIPriority="99" w:defSemiHidden="0" w:defUnhideWhenUsed="0" w:defQFormat="0" w:count="376">
     <w:lsdException w:name="Normal" w:uiPriority="0" w:qFormat="1"/>
     <w:lsdException w:name="heading 1" w:uiPriority="9" w:qFormat="1"/>
-    <w:lsdException w:name="heading 2" w:uiPriority="9" w:semiHidden="1" w:unhideWhenUsed="1" w:qFormat="1"/>
-    <w:lsdException w:name="heading 3" w:uiPriority="9" w:semiHidden="1" w:unhideWhenUsed="1" w:qFormat="1"/>
-    <w:lsdException w:name="heading 4" w:uiPriority="9" w:semiHidden="1" w:unhideWhenUsed="1"/>
-    <w:lsdException w:name="heading 5" w:uiPriority="9" w:semiHidden="1" w:unhideWhenUsed="1" w:qFormat="1"/>
-    <w:lsdException w:name="heading 6" w:uiPriority="9" w:semiHidden="1" w:unhideWhenUsed="1" w:qFormat="1"/>
-    <w:lsdException w:name="heading 7" w:uiPriority="9" w:semiHidden="1" w:unhideWhenUsed="1" w:qFormat="1"/>
-    <w:lsdException w:name="heading 8" w:uiPriority="9" w:semiHidden="1" w:unhideWhenUsed="1" w:qFormat="1"/>
-    <w:lsdException w:name="heading 9" w:uiPriority="9" w:semiHidden="1" w:unhideWhenUsed="1" w:qFormat="1"/>
+    <w:lsdException w:name="heading 2" w:semiHidden="1" w:uiPriority="9" w:unhideWhenUsed="1" w:qFormat="1"/>
+    <w:lsdException w:name="heading 3" w:semiHidden="1" w:uiPriority="9" w:unhideWhenUsed="1" w:qFormat="1"/>
+    <w:lsdException w:name="heading 4" w:semiHidden="1" w:uiPriority="9" w:unhideWhenUsed="1"/>
+    <w:lsdException w:name="heading 5" w:semiHidden="1" w:uiPriority="9" w:unhideWhenUsed="1" w:qFormat="1"/>
+    <w:lsdException w:name="heading 6" w:semiHidden="1" w:uiPriority="9" w:unhideWhenUsed="1" w:qFormat="1"/>
+    <w:lsdException w:name="heading 7" w:semiHidden="1" w:uiPriority="9" w:unhideWhenUsed="1" w:qFormat="1"/>
+    <w:lsdException w:name="heading 8" w:semiHidden="1" w:uiPriority="9" w:unhideWhenUsed="1" w:qFormat="1"/>
+    <w:lsdException w:name="heading 9" w:semiHidden="1" w:uiPriority="9" w:unhideWhenUsed="1" w:qFormat="1"/>
     <w:lsdException w:name="index 1" w:semiHidden="1" w:unhideWhenUsed="1"/>
     <w:lsdException w:name="index 2" w:semiHidden="1" w:unhideWhenUsed="1"/>
     <w:lsdException w:name="index 3" w:semiHidden="1" w:unhideWhenUsed="1"/>
@@ -1510,22 +1819,22 @@
     <w:lsdException w:name="index 7" w:semiHidden="1" w:unhideWhenUsed="1"/>
     <w:lsdException w:name="index 8" w:semiHidden="1" w:unhideWhenUsed="1"/>
     <w:lsdException w:name="index 9" w:semiHidden="1" w:unhideWhenUsed="1"/>
-    <w:lsdException w:name="toc 1" w:uiPriority="39" w:semiHidden="1" w:unhideWhenUsed="1"/>
-    <w:lsdException w:name="toc 2" w:uiPriority="39" w:semiHidden="1" w:unhideWhenUsed="1"/>
-    <w:lsdException w:name="toc 3" w:uiPriority="39" w:semiHidden="1" w:unhideWhenUsed="1"/>
-    <w:lsdException w:name="toc 4" w:uiPriority="39" w:semiHidden="1" w:unhideWhenUsed="1"/>
-    <w:lsdException w:name="toc 5" w:uiPriority="39" w:semiHidden="1" w:unhideWhenUsed="1"/>
-    <w:lsdException w:name="toc 6" w:uiPriority="39" w:semiHidden="1" w:unhideWhenUsed="1"/>
-    <w:lsdException w:name="toc 7" w:uiPriority="39" w:semiHidden="1" w:unhideWhenUsed="1"/>
-    <w:lsdException w:name="toc 8" w:uiPriority="39" w:semiHidden="1" w:unhideWhenUsed="1"/>
-    <w:lsdException w:name="toc 9" w:uiPriority="39" w:semiHidden="1" w:unhideWhenUsed="1"/>
+    <w:lsdException w:name="toc 1" w:semiHidden="1" w:uiPriority="39" w:unhideWhenUsed="1"/>
+    <w:lsdException w:name="toc 2" w:semiHidden="1" w:uiPriority="39" w:unhideWhenUsed="1"/>
+    <w:lsdException w:name="toc 3" w:semiHidden="1" w:uiPriority="39" w:unhideWhenUsed="1"/>
+    <w:lsdException w:name="toc 4" w:semiHidden="1" w:uiPriority="39" w:unhideWhenUsed="1"/>
+    <w:lsdException w:name="toc 5" w:semiHidden="1" w:uiPriority="39" w:unhideWhenUsed="1"/>
+    <w:lsdException w:name="toc 6" w:semiHidden="1" w:uiPriority="39" w:unhideWhenUsed="1"/>
+    <w:lsdException w:name="toc 7" w:semiHidden="1" w:uiPriority="39" w:unhideWhenUsed="1"/>
+    <w:lsdException w:name="toc 8" w:semiHidden="1" w:uiPriority="39" w:unhideWhenUsed="1"/>
+    <w:lsdException w:name="toc 9" w:semiHidden="1" w:uiPriority="39" w:unhideWhenUsed="1"/>
     <w:lsdException w:name="Normal Indent" w:semiHidden="1" w:unhideWhenUsed="1"/>
     <w:lsdException w:name="footnote text" w:semiHidden="1" w:unhideWhenUsed="1"/>
     <w:lsdException w:name="annotation text" w:semiHidden="1" w:unhideWhenUsed="1"/>
     <w:lsdException w:name="header" w:semiHidden="1" w:unhideWhenUsed="1"/>
     <w:lsdException w:name="footer" w:semiHidden="1" w:unhideWhenUsed="1"/>
     <w:lsdException w:name="index heading" w:semiHidden="1" w:unhideWhenUsed="1"/>
-    <w:lsdException w:name="caption" w:uiPriority="35" w:semiHidden="1" w:unhideWhenUsed="1" w:qFormat="1"/>
+    <w:lsdException w:name="caption" w:semiHidden="1" w:uiPriority="35" w:unhideWhenUsed="1" w:qFormat="1"/>
     <w:lsdException w:name="table of figures" w:semiHidden="1" w:unhideWhenUsed="1"/>
     <w:lsdException w:name="envelope address" w:semiHidden="1" w:unhideWhenUsed="1"/>
     <w:lsdException w:name="envelope return" w:semiHidden="1" w:unhideWhenUsed="1"/>
@@ -1556,7 +1865,7 @@
     <w:lsdException w:name="Title" w:uiPriority="10" w:qFormat="1"/>
     <w:lsdException w:name="Closing" w:semiHidden="1" w:unhideWhenUsed="1"/>
     <w:lsdException w:name="Signature" w:semiHidden="1" w:unhideWhenUsed="1"/>
-    <w:lsdException w:name="Default Paragraph Font" w:uiPriority="1" w:semiHidden="1" w:unhideWhenUsed="1"/>
+    <w:lsdException w:name="Default Paragraph Font" w:semiHidden="1" w:uiPriority="1" w:unhideWhenUsed="1"/>
     <w:lsdException w:name="Body Text" w:semiHidden="1" w:unhideWhenUsed="1"/>
     <w:lsdException w:name="Body Text Indent" w:semiHidden="1" w:unhideWhenUsed="1"/>
     <w:lsdException w:name="List Continue" w:semiHidden="1" w:unhideWhenUsed="1"/>
@@ -1756,8 +2065,8 @@
     <w:lsdException w:name="Subtle Reference" w:uiPriority="31" w:qFormat="1"/>
     <w:lsdException w:name="Intense Reference" w:uiPriority="32" w:qFormat="1"/>
     <w:lsdException w:name="Book Title" w:uiPriority="33" w:qFormat="1"/>
-    <w:lsdException w:name="Bibliography" w:uiPriority="37" w:semiHidden="1" w:unhideWhenUsed="1"/>
-    <w:lsdException w:name="TOC Heading" w:uiPriority="39" w:semiHidden="1" w:unhideWhenUsed="1" w:qFormat="1"/>
+    <w:lsdException w:name="Bibliography" w:semiHidden="1" w:uiPriority="37" w:unhideWhenUsed="1"/>
+    <w:lsdException w:name="TOC Heading" w:semiHidden="1" w:uiPriority="39" w:unhideWhenUsed="1" w:qFormat="1"/>
     <w:lsdException w:name="Plain Table 1" w:uiPriority="41"/>
     <w:lsdException w:name="Plain Table 2" w:uiPriority="42"/>
     <w:lsdException w:name="Plain Table 3" w:uiPriority="43"/>
@@ -1868,24 +2177,19 @@
     <w:lsdException w:name="Unresolved Mention" w:semiHidden="1" w:unhideWhenUsed="1"/>
     <w:lsdException w:name="Smart Link" w:semiHidden="1" w:unhideWhenUsed="1"/>
   </w:latentStyles>
-  <w:style w:type="paragraph" w:styleId="Normal" w:default="1">
+  <w:style w:type="paragraph" w:default="1" w:styleId="Normal">
     <w:name w:val="Normal"/>
     <w:qFormat/>
-    <w:rsid w:val="004075b3"/>
+    <w:rsid w:val="004075B3"/>
     <w:pPr>
-      <w:widowControl/>
-      <w:bidi w:val="0"/>
-      <w:spacing w:before="0" w:after="0"/>
       <w:ind w:firstLine="284"/>
       <w:jc w:val="both"/>
     </w:pPr>
     <w:rPr>
-      <w:rFonts w:ascii="LibertinusSerif" w:hAnsi="LibertinusSerif" w:eastAsia="Times New Roman" w:cs="Times New Roman"/>
-      <w:color w:val="auto"/>
-      <w:kern w:val="0"/>
+      <w:rFonts w:ascii="LibertinusSerif" w:eastAsia="Times New Roman" w:hAnsi="LibertinusSerif" w:cs="Times New Roman"/>
       <w:sz w:val="22"/>
       <w:szCs w:val="22"/>
-      <w:lang w:eastAsia="en-GB" w:val="en-US" w:bidi="ar-SA"/>
+      <w:lang w:eastAsia="en-GB"/>
     </w:rPr>
   </w:style>
   <w:style w:type="paragraph" w:styleId="Heading1">
@@ -1895,14 +2199,13 @@
     <w:link w:val="Heading1Char"/>
     <w:uiPriority w:val="9"/>
     <w:qFormat/>
-    <w:rsid w:val="004075b3"/>
+    <w:rsid w:val="004075B3"/>
     <w:pPr>
       <w:numPr>
-        <w:ilvl w:val="0"/>
         <w:numId w:val="5"/>
       </w:numPr>
       <w:spacing w:beforeAutospacing="1" w:after="220"/>
-      <w:contextualSpacing w:val="false"/>
+      <w:contextualSpacing w:val="0"/>
       <w:jc w:val="left"/>
       <w:outlineLvl w:val="0"/>
     </w:pPr>
@@ -1922,11 +2225,10 @@
     <w:uiPriority w:val="9"/>
     <w:unhideWhenUsed/>
     <w:qFormat/>
-    <w:rsid w:val="00f52189"/>
+    <w:rsid w:val="00F52189"/>
     <w:pPr>
       <w:numPr>
         <w:ilvl w:val="1"/>
-        <w:numId w:val="5"/>
       </w:numPr>
       <w:outlineLvl w:val="1"/>
     </w:pPr>
@@ -1943,7 +2245,7 @@
     <w:uiPriority w:val="9"/>
     <w:unhideWhenUsed/>
     <w:qFormat/>
-    <w:rsid w:val="005548ce"/>
+    <w:rsid w:val="005548CE"/>
     <w:pPr>
       <w:numPr>
         <w:ilvl w:val="2"/>
@@ -1951,7 +2253,6 @@
       </w:numPr>
       <w:outlineLvl w:val="2"/>
     </w:pPr>
-    <w:rPr/>
   </w:style>
   <w:style w:type="paragraph" w:styleId="Heading4">
     <w:name w:val="heading 4"/>
@@ -1963,712 +2264,27 @@
     <w:semiHidden/>
     <w:unhideWhenUsed/>
     <w:qFormat/>
-    <w:rsid w:val="00a93ba0"/>
+    <w:rsid w:val="00A93BA0"/>
     <w:pPr>
-      <w:keepNext w:val="true"/>
+      <w:keepNext/>
       <w:keepLines/>
       <w:numPr>
         <w:ilvl w:val="3"/>
-        <w:numId w:val="1"/>
       </w:numPr>
-      <w:spacing w:before="40" w:after="220"/>
+      <w:spacing w:before="40"/>
       <w:outlineLvl w:val="3"/>
     </w:pPr>
     <w:rPr>
-      <w:rFonts w:ascii="Calibri Light" w:hAnsi="Calibri Light" w:eastAsia="" w:cs="" w:asciiTheme="majorHAnsi" w:cstheme="majorBidi" w:eastAsiaTheme="majorEastAsia" w:hAnsiTheme="majorHAnsi"/>
+      <w:rFonts w:asciiTheme="majorHAnsi" w:eastAsiaTheme="majorEastAsia" w:hAnsiTheme="majorHAnsi" w:cstheme="majorBidi"/>
       <w:iCs/>
-      <w:color w:themeColor="text1" w:val="000000"/>
-    </w:rPr>
-  </w:style>
-  <w:style w:type="character" w:styleId="DefaultParagraphFont" w:default="1">
+      <w:color w:val="000000" w:themeColor="text1"/>
+    </w:rPr>
+  </w:style>
+  <w:style w:type="character" w:default="1" w:styleId="DefaultParagraphFont">
     <w:name w:val="Default Paragraph Font"/>
     <w:uiPriority w:val="1"/>
     <w:semiHidden/>
     <w:unhideWhenUsed/>
-    <w:qFormat/>
-    <w:rPr/>
-  </w:style>
-  <w:style w:type="character" w:styleId="FootnoteTextChar" w:customStyle="1">
-    <w:name w:val="Footnote Text Char"/>
-    <w:basedOn w:val="DefaultParagraphFont"/>
-    <w:link w:val="FootnoteText"/>
-    <w:uiPriority w:val="99"/>
-    <w:qFormat/>
-    <w:rsid w:val="002d1b64"/>
-    <w:rPr>
-      <w:rFonts w:ascii="LibertinusSerif" w:hAnsi="LibertinusSerif" w:eastAsia="Times New Roman" w:cs="Times New Roman"/>
-      <w:sz w:val="18"/>
-      <w:szCs w:val="18"/>
-      <w:lang w:eastAsia="en-GB"/>
-    </w:rPr>
-  </w:style>
-  <w:style w:type="character" w:styleId="FootnoteCharacters">
-    <w:name w:val="Footnote Characters"/>
-    <w:basedOn w:val="DefaultParagraphFont"/>
-    <w:uiPriority w:val="99"/>
-    <w:semiHidden/>
-    <w:unhideWhenUsed/>
-    <w:qFormat/>
-    <w:rsid w:val="00520f5c"/>
-    <w:rPr>
-      <w:vertAlign w:val="superscript"/>
-    </w:rPr>
-  </w:style>
-  <w:style w:type="character" w:styleId="FootnoteReference">
-    <w:name w:val="footnote reference"/>
-    <w:rPr>
-      <w:vertAlign w:val="superscript"/>
-    </w:rPr>
-  </w:style>
-  <w:style w:type="character" w:styleId="Heading1Char" w:customStyle="1">
-    <w:name w:val="Heading 1 Char"/>
-    <w:basedOn w:val="DefaultParagraphFont"/>
-    <w:link w:val="Heading1"/>
-    <w:uiPriority w:val="9"/>
-    <w:qFormat/>
-    <w:rsid w:val="004075b3"/>
-    <w:rPr>
-      <w:rFonts w:ascii="LibertinusSans" w:hAnsi="LibertinusSans" w:eastAsia="Times New Roman" w:cs="Times New Roman"/>
-      <w:b/>
-      <w:bCs/>
-      <w:sz w:val="28"/>
-      <w:szCs w:val="28"/>
-      <w:lang w:eastAsia="en-GB"/>
-    </w:rPr>
-  </w:style>
-  <w:style w:type="character" w:styleId="TitleChar" w:customStyle="1">
-    <w:name w:val="Title Char"/>
-    <w:basedOn w:val="DefaultParagraphFont"/>
-    <w:link w:val="Title"/>
-    <w:uiPriority w:val="10"/>
-    <w:qFormat/>
-    <w:rsid w:val="007566e6"/>
-    <w:rPr>
-      <w:rFonts w:ascii="LibertinusSans" w:hAnsi="LibertinusSans" w:eastAsia="Times New Roman" w:cs="Times New Roman"/>
-      <w:b/>
-      <w:bCs/>
-      <w:sz w:val="34"/>
-      <w:szCs w:val="34"/>
-      <w:lang w:val="en-US" w:eastAsia="en-GB"/>
-    </w:rPr>
-  </w:style>
-  <w:style w:type="character" w:styleId="Heading2Char" w:customStyle="1">
-    <w:name w:val="Heading 2 Char"/>
-    <w:basedOn w:val="DefaultParagraphFont"/>
-    <w:link w:val="Heading2"/>
-    <w:uiPriority w:val="9"/>
-    <w:qFormat/>
-    <w:rsid w:val="00f52189"/>
-    <w:rPr>
-      <w:rFonts w:ascii="LibertinusSans" w:hAnsi="LibertinusSans" w:eastAsia="Times New Roman" w:cs="Times New Roman"/>
-      <w:b/>
-      <w:bCs/>
-      <w:lang w:val="en-US" w:eastAsia="en-GB"/>
-    </w:rPr>
-  </w:style>
-  <w:style w:type="character" w:styleId="Hyperlink">
-    <w:name w:val="Hyperlink"/>
-    <w:uiPriority w:val="99"/>
-    <w:unhideWhenUsed/>
-    <w:rsid w:val="002e65ce"/>
-    <w:rPr>
-      <w:color w:val="7F7F7F"/>
-    </w:rPr>
-  </w:style>
-  <w:style w:type="character" w:styleId="PlaceholderText">
-    <w:name w:val="Placeholder Text"/>
-    <w:basedOn w:val="DefaultParagraphFont"/>
-    <w:uiPriority w:val="99"/>
-    <w:semiHidden/>
-    <w:qFormat/>
-    <w:rsid w:val="00df0dd6"/>
-    <w:rPr>
-      <w:color w:val="808080"/>
-    </w:rPr>
-  </w:style>
-  <w:style w:type="character" w:styleId="Heading3Char" w:customStyle="1">
-    <w:name w:val="Heading 3 Char"/>
-    <w:basedOn w:val="DefaultParagraphFont"/>
-    <w:link w:val="Heading3"/>
-    <w:uiPriority w:val="9"/>
-    <w:qFormat/>
-    <w:rsid w:val="005548ce"/>
-    <w:rPr>
-      <w:rFonts w:ascii="LibertinusSans" w:hAnsi="LibertinusSans" w:eastAsia="Times New Roman" w:cs="Times New Roman"/>
-      <w:b/>
-      <w:bCs/>
-      <w:lang w:eastAsia="en-GB"/>
-    </w:rPr>
-  </w:style>
-  <w:style w:type="character" w:styleId="HeaderChar" w:customStyle="1">
-    <w:name w:val="Header Char"/>
-    <w:basedOn w:val="DefaultParagraphFont"/>
-    <w:link w:val="Header"/>
-    <w:uiPriority w:val="99"/>
-    <w:qFormat/>
-    <w:rsid w:val="005548ce"/>
-    <w:rPr>
-      <w:rFonts w:ascii="LibertinusSerif" w:hAnsi="LibertinusSerif" w:eastAsia="Times New Roman" w:cs="Times New Roman"/>
-      <w:sz w:val="22"/>
-      <w:szCs w:val="22"/>
-      <w:lang w:eastAsia="en-GB"/>
-    </w:rPr>
-  </w:style>
-  <w:style w:type="character" w:styleId="FooterChar" w:customStyle="1">
-    <w:name w:val="Footer Char"/>
-    <w:basedOn w:val="DefaultParagraphFont"/>
-    <w:link w:val="Footer"/>
-    <w:uiPriority w:val="99"/>
-    <w:qFormat/>
-    <w:rsid w:val="005548ce"/>
-    <w:rPr>
-      <w:rFonts w:ascii="LibertinusSerif" w:hAnsi="LibertinusSerif" w:eastAsia="Times New Roman" w:cs="Times New Roman"/>
-      <w:sz w:val="22"/>
-      <w:szCs w:val="22"/>
-      <w:lang w:eastAsia="en-GB"/>
-    </w:rPr>
-  </w:style>
-  <w:style w:type="character" w:styleId="UnresolvedMention">
-    <w:name w:val="Unresolved Mention"/>
-    <w:basedOn w:val="DefaultParagraphFont"/>
-    <w:uiPriority w:val="99"/>
-    <w:semiHidden/>
-    <w:unhideWhenUsed/>
-    <w:qFormat/>
-    <w:rsid w:val="003706ce"/>
-    <w:rPr>
-      <w:color w:val="605E5C"/>
-      <w:shd w:fill="E1DFDD" w:val="clear"/>
-    </w:rPr>
-  </w:style>
-  <w:style w:type="character" w:styleId="FollowedHyperlink">
-    <w:name w:val="FollowedHyperlink"/>
-    <w:basedOn w:val="DefaultParagraphFont"/>
-    <w:uiPriority w:val="99"/>
-    <w:semiHidden/>
-    <w:unhideWhenUsed/>
-    <w:rsid w:val="002e65ce"/>
-    <w:rPr>
-      <w:color w:themeColor="followedHyperlink" w:val="954F72"/>
-      <w:u w:val="single"/>
-    </w:rPr>
-  </w:style>
-  <w:style w:type="character" w:styleId="Heading4Char" w:customStyle="1">
-    <w:name w:val="Heading 4 Char"/>
-    <w:basedOn w:val="DefaultParagraphFont"/>
-    <w:link w:val="Heading4"/>
-    <w:uiPriority w:val="9"/>
-    <w:semiHidden/>
-    <w:qFormat/>
-    <w:rsid w:val="00a93ba0"/>
-    <w:rPr>
-      <w:rFonts w:ascii="Calibri Light" w:hAnsi="Calibri Light" w:eastAsia="" w:cs="" w:asciiTheme="majorHAnsi" w:cstheme="majorBidi" w:eastAsiaTheme="majorEastAsia" w:hAnsiTheme="majorHAnsi"/>
-      <w:b/>
-      <w:bCs/>
-      <w:iCs/>
-      <w:color w:themeColor="text1" w:val="000000"/>
-      <w:lang w:eastAsia="en-GB"/>
-    </w:rPr>
-  </w:style>
-  <w:style w:type="character" w:styleId="EndnoteReference">
-    <w:name w:val="endnote reference"/>
-    <w:rPr>
-      <w:vertAlign w:val="superscript"/>
-    </w:rPr>
-  </w:style>
-  <w:style w:type="character" w:styleId="EndnoteCharacters">
-    <w:name w:val="Endnote Characters"/>
-    <w:qFormat/>
-    <w:rPr/>
-  </w:style>
-  <w:style w:type="character" w:styleId="Bullets">
-    <w:name w:val="Bullets"/>
-    <w:qFormat/>
-    <w:rPr>
-      <w:rFonts w:ascii="OpenSymbol" w:hAnsi="OpenSymbol" w:eastAsia="OpenSymbol" w:cs="OpenSymbol"/>
-    </w:rPr>
-  </w:style>
-  <w:style w:type="paragraph" w:styleId="Heading">
-    <w:name w:val="Heading"/>
-    <w:basedOn w:val="Normal"/>
-    <w:next w:val="BodyText"/>
-    <w:qFormat/>
-    <w:pPr>
-      <w:keepNext w:val="true"/>
-      <w:spacing w:before="240" w:after="120"/>
-    </w:pPr>
-    <w:rPr>
-      <w:rFonts w:ascii="Liberation Sans" w:hAnsi="Liberation Sans" w:eastAsia="Noto Sans CJK SC" w:cs="Noto Sans Devanagari"/>
-      <w:sz w:val="28"/>
-      <w:szCs w:val="28"/>
-    </w:rPr>
-  </w:style>
-  <w:style w:type="paragraph" w:styleId="BodyText">
-    <w:name w:val="Body Text"/>
-    <w:basedOn w:val="Normal"/>
-    <w:pPr>
-      <w:spacing w:lineRule="auto" w:line="276" w:before="0" w:after="140"/>
-    </w:pPr>
-    <w:rPr/>
-  </w:style>
-  <w:style w:type="paragraph" w:styleId="List">
-    <w:name w:val="List"/>
-    <w:basedOn w:val="BodyText"/>
-    <w:pPr/>
-    <w:rPr>
-      <w:rFonts w:cs="Noto Sans Devanagari"/>
-    </w:rPr>
-  </w:style>
-  <w:style w:type="paragraph" w:styleId="Caption">
-    <w:name w:val="caption"/>
-    <w:basedOn w:val="Normal"/>
-    <w:next w:val="Normal"/>
-    <w:uiPriority w:val="35"/>
-    <w:unhideWhenUsed/>
-    <w:qFormat/>
-    <w:rsid w:val="00dd4755"/>
-    <w:pPr>
-      <w:spacing w:before="0" w:after="200"/>
-    </w:pPr>
-    <w:rPr>
-      <w:i/>
-      <w:iCs/>
-      <w:color w:themeColor="text2" w:val="44546A"/>
-      <w:sz w:val="18"/>
-      <w:szCs w:val="18"/>
-    </w:rPr>
-  </w:style>
-  <w:style w:type="paragraph" w:styleId="Index">
-    <w:name w:val="Index"/>
-    <w:basedOn w:val="Normal"/>
-    <w:qFormat/>
-    <w:pPr>
-      <w:suppressLineNumbers/>
-    </w:pPr>
-    <w:rPr>
-      <w:rFonts w:cs="Noto Sans Devanagari"/>
-    </w:rPr>
-  </w:style>
-  <w:style w:type="paragraph" w:styleId="reference" w:customStyle="1">
-    <w:name w:val="reference"/>
-    <w:basedOn w:val="Normal"/>
-    <w:qFormat/>
-    <w:rsid w:val="004f428b"/>
-    <w:pPr>
-      <w:numPr>
-        <w:ilvl w:val="0"/>
-        <w:numId w:val="4"/>
-      </w:numPr>
-      <w:ind w:hanging="426" w:left="426"/>
-    </w:pPr>
-    <w:rPr/>
-  </w:style>
-  <w:style w:type="paragraph" w:styleId="FootnoteText">
-    <w:name w:val="footnote text"/>
-    <w:link w:val="FootnoteTextChar"/>
-    <w:uiPriority w:val="99"/>
-    <w:unhideWhenUsed/>
-    <w:rsid w:val="002d1b64"/>
-    <w:pPr>
-      <w:widowControl/>
-      <w:bidi w:val="0"/>
-      <w:spacing w:before="0" w:after="0"/>
-      <w:jc w:val="left"/>
-    </w:pPr>
-    <w:rPr>
-      <w:rFonts w:ascii="LibertinusSerif" w:hAnsi="LibertinusSerif" w:eastAsia="Times New Roman" w:cs="Times New Roman"/>
-      <w:color w:val="auto"/>
-      <w:kern w:val="0"/>
-      <w:sz w:val="18"/>
-      <w:szCs w:val="18"/>
-      <w:lang w:eastAsia="en-GB" w:val="en-US" w:bidi="ar-SA"/>
-    </w:rPr>
-  </w:style>
-  <w:style w:type="paragraph" w:styleId="Numberedlist" w:customStyle="1">
-    <w:name w:val="Numbered list"/>
-    <w:basedOn w:val="Normal"/>
-    <w:qFormat/>
-    <w:rsid w:val="000649c3"/>
-    <w:pPr>
-      <w:numPr>
-        <w:ilvl w:val="0"/>
-        <w:numId w:val="2"/>
-      </w:numPr>
-      <w:spacing w:before="0" w:after="0"/>
-      <w:ind w:hanging="0" w:left="284"/>
-      <w:contextualSpacing/>
-    </w:pPr>
-    <w:rPr/>
-  </w:style>
-  <w:style w:type="paragraph" w:styleId="Title">
-    <w:name w:val="Title"/>
-    <w:basedOn w:val="Normal"/>
-    <w:next w:val="Normal"/>
-    <w:link w:val="TitleChar"/>
-    <w:uiPriority w:val="10"/>
-    <w:qFormat/>
-    <w:rsid w:val="007566e6"/>
-    <w:pPr>
-      <w:spacing w:beforeAutospacing="1" w:afterAutospacing="1"/>
-      <w:ind w:hanging="0"/>
-      <w:jc w:val="left"/>
-    </w:pPr>
-    <w:rPr>
-      <w:rFonts w:ascii="LibertinusSans" w:hAnsi="LibertinusSans"/>
-      <w:b/>
-      <w:bCs/>
-      <w:sz w:val="34"/>
-      <w:szCs w:val="34"/>
-    </w:rPr>
-  </w:style>
-  <w:style w:type="paragraph" w:styleId="BulletedList" w:customStyle="1">
-    <w:name w:val="Bulleted List"/>
-    <w:basedOn w:val="Numberedlist"/>
-    <w:qFormat/>
-    <w:rsid w:val="003c4648"/>
-    <w:pPr>
-      <w:numPr>
-        <w:ilvl w:val="0"/>
-        <w:numId w:val="3"/>
-      </w:numPr>
-      <w:ind w:hanging="0" w:left="284"/>
-    </w:pPr>
-    <w:rPr/>
-  </w:style>
-  <w:style w:type="paragraph" w:styleId="AbstractTitle" w:customStyle="1">
-    <w:name w:val="Abstract Title"/>
-    <w:qFormat/>
-    <w:rsid w:val="00637500"/>
-    <w:pPr>
-      <w:widowControl/>
-      <w:bidi w:val="0"/>
-      <w:spacing w:before="220" w:after="0"/>
-      <w:ind w:left="1134"/>
-      <w:jc w:val="left"/>
-    </w:pPr>
-    <w:rPr>
-      <w:rFonts w:ascii="LibertinusSerif" w:hAnsi="LibertinusSerif" w:eastAsia="Times New Roman" w:cs="Times New Roman"/>
-      <w:b/>
-      <w:bCs/>
-      <w:color w:val="auto"/>
-      <w:kern w:val="0"/>
-      <w:sz w:val="22"/>
-      <w:szCs w:val="22"/>
-      <w:lang w:eastAsia="en-GB" w:val="en-US" w:bidi="ar-SA"/>
-    </w:rPr>
-  </w:style>
-  <w:style w:type="paragraph" w:styleId="University" w:customStyle="1">
-    <w:name w:val="University"/>
-    <w:qFormat/>
-    <w:rsid w:val="002962cd"/>
-    <w:pPr>
-      <w:widowControl/>
-      <w:bidi w:val="0"/>
-      <w:spacing w:before="0" w:after="0"/>
-      <w:jc w:val="left"/>
-    </w:pPr>
-    <w:rPr>
-      <w:rFonts w:ascii="LibertinusSerif" w:hAnsi="LibertinusSerif" w:eastAsia="Times New Roman" w:cs="Times New Roman"/>
-      <w:i/>
-      <w:iCs/>
-      <w:color w:val="auto"/>
-      <w:kern w:val="0"/>
-      <w:sz w:val="18"/>
-      <w:szCs w:val="18"/>
-      <w:lang w:eastAsia="en-GB" w:val="en-US" w:bidi="ar-SA"/>
-    </w:rPr>
-  </w:style>
-  <w:style w:type="paragraph" w:styleId="AbstractText" w:customStyle="1">
-    <w:name w:val="Abstract Text"/>
-    <w:qFormat/>
-    <w:rsid w:val="00f52189"/>
-    <w:pPr>
-      <w:widowControl/>
-      <w:bidi w:val="0"/>
-      <w:spacing w:before="0" w:after="0"/>
-      <w:ind w:left="1134"/>
-      <w:jc w:val="both"/>
-    </w:pPr>
-    <w:rPr>
-      <w:rFonts w:ascii="LibertinusSerif" w:hAnsi="LibertinusSerif" w:eastAsia="Times New Roman" w:cs="Times New Roman"/>
-      <w:color w:val="auto"/>
-      <w:kern w:val="0"/>
-      <w:sz w:val="18"/>
-      <w:szCs w:val="18"/>
-      <w:lang w:eastAsia="en-GB" w:val="en-US" w:bidi="ar-SA"/>
-    </w:rPr>
-  </w:style>
-  <w:style w:type="paragraph" w:styleId="Authors" w:customStyle="1">
-    <w:name w:val="Authors"/>
-    <w:basedOn w:val="Normal"/>
-    <w:qFormat/>
-    <w:rsid w:val="007566e6"/>
-    <w:pPr>
-      <w:spacing w:beforeAutospacing="1" w:afterAutospacing="1"/>
-      <w:ind w:hanging="0"/>
-      <w:jc w:val="left"/>
-    </w:pPr>
-    <w:rPr>
-      <w:color w:val="7F7F7F"/>
-      <w:sz w:val="24"/>
-      <w:szCs w:val="24"/>
-    </w:rPr>
-  </w:style>
-  <w:style w:type="paragraph" w:styleId="Tablenumber" w:customStyle="1">
-    <w:name w:val="Table number"/>
-    <w:basedOn w:val="Normal"/>
-    <w:next w:val="Tabletitle"/>
-    <w:qFormat/>
-    <w:rsid w:val="00785680"/>
-    <w:pPr>
-      <w:ind w:hanging="0"/>
-    </w:pPr>
-    <w:rPr>
-      <w:rFonts w:ascii="Calibri" w:hAnsi="Calibri" w:cs="Calibri"/>
-      <w:b/>
-      <w:bCs/>
-    </w:rPr>
-  </w:style>
-  <w:style w:type="paragraph" w:styleId="Tabletitle" w:customStyle="1">
-    <w:name w:val="Table title"/>
-    <w:basedOn w:val="Tablenumber"/>
-    <w:qFormat/>
-    <w:rsid w:val="00785680"/>
-    <w:pPr/>
-    <w:rPr>
-      <w:b w:val="false"/>
-      <w:bCs w:val="false"/>
-    </w:rPr>
-  </w:style>
-  <w:style w:type="paragraph" w:styleId="Figure" w:customStyle="1">
-    <w:name w:val="Figure"/>
-    <w:basedOn w:val="Normal"/>
-    <w:qFormat/>
-    <w:rsid w:val="004075b3"/>
-    <w:pPr>
-      <w:ind w:hanging="0"/>
-      <w:jc w:val="left"/>
-    </w:pPr>
-    <w:rPr/>
-  </w:style>
-  <w:style w:type="paragraph" w:styleId="Figurecaption" w:customStyle="1">
-    <w:name w:val="Figure caption"/>
-    <w:basedOn w:val="Normal"/>
-    <w:next w:val="Normal"/>
-    <w:qFormat/>
-    <w:rsid w:val="00734587"/>
-    <w:pPr>
-      <w:ind w:hanging="0"/>
-    </w:pPr>
-    <w:rPr>
-      <w:rFonts w:ascii="Calibri" w:hAnsi="Calibri"/>
-    </w:rPr>
-  </w:style>
-  <w:style w:type="paragraph" w:styleId="NormalWeb">
-    <w:name w:val="Normal (Web)"/>
-    <w:basedOn w:val="Normal"/>
-    <w:uiPriority w:val="99"/>
-    <w:unhideWhenUsed/>
-    <w:qFormat/>
-    <w:rsid w:val="00dd4755"/>
-    <w:pPr/>
-    <w:rPr>
-      <w:sz w:val="24"/>
-      <w:szCs w:val="24"/>
-    </w:rPr>
-  </w:style>
-  <w:style w:type="paragraph" w:styleId="ListParagraph">
-    <w:name w:val="List Paragraph"/>
-    <w:basedOn w:val="Normal"/>
-    <w:uiPriority w:val="34"/>
-    <w:qFormat/>
-    <w:rsid w:val="005b0ec6"/>
-    <w:pPr>
-      <w:spacing w:before="0" w:after="0"/>
-      <w:ind w:left="720"/>
-      <w:contextualSpacing/>
-    </w:pPr>
-    <w:rPr/>
-  </w:style>
-  <w:style w:type="paragraph" w:styleId="Keywordstitle" w:customStyle="1">
-    <w:name w:val="Keywords title"/>
-    <w:qFormat/>
-    <w:rsid w:val="002962cd"/>
-    <w:pPr>
-      <w:widowControl/>
-      <w:bidi w:val="0"/>
-      <w:spacing w:before="220" w:after="0"/>
-      <w:ind w:left="1134"/>
-      <w:jc w:val="left"/>
-    </w:pPr>
-    <w:rPr>
-      <w:rFonts w:ascii="LibertinusSans" w:hAnsi="LibertinusSans" w:eastAsia="Times New Roman" w:cs="Times New Roman"/>
-      <w:b/>
-      <w:bCs/>
-      <w:color w:val="auto"/>
-      <w:kern w:val="0"/>
-      <w:sz w:val="22"/>
-      <w:szCs w:val="22"/>
-      <w:lang w:eastAsia="en-GB" w:val="en-US" w:bidi="ar-SA"/>
-    </w:rPr>
-  </w:style>
-  <w:style w:type="paragraph" w:styleId="Keywordswords" w:customStyle="1">
-    <w:name w:val="Keywords words"/>
-    <w:qFormat/>
-    <w:rsid w:val="002962cd"/>
-    <w:pPr>
-      <w:widowControl/>
-      <w:bidi w:val="0"/>
-      <w:spacing w:before="0" w:after="0"/>
-      <w:ind w:firstLine="1134"/>
-      <w:jc w:val="left"/>
-    </w:pPr>
-    <w:rPr>
-      <w:rFonts w:ascii="LibertinusSerif" w:hAnsi="LibertinusSerif" w:eastAsia="Times New Roman" w:cs="Times New Roman"/>
-      <w:color w:val="auto"/>
-      <w:kern w:val="0"/>
-      <w:sz w:val="18"/>
-      <w:szCs w:val="18"/>
-      <w:lang w:eastAsia="en-GB" w:val="en-US" w:bidi="ar-SA"/>
-    </w:rPr>
-  </w:style>
-  <w:style w:type="paragraph" w:styleId="HeaderandFooter">
-    <w:name w:val="Header and Footer"/>
-    <w:basedOn w:val="Normal"/>
-    <w:qFormat/>
-    <w:pPr/>
-    <w:rPr/>
-  </w:style>
-  <w:style w:type="paragraph" w:styleId="Header">
-    <w:name w:val="header"/>
-    <w:basedOn w:val="Normal"/>
-    <w:link w:val="HeaderChar"/>
-    <w:uiPriority w:val="99"/>
-    <w:unhideWhenUsed/>
-    <w:rsid w:val="005548ce"/>
-    <w:pPr>
-      <w:tabs>
-        <w:tab w:val="clear" w:pos="720"/>
-        <w:tab w:val="center" w:pos="4513" w:leader="none"/>
-        <w:tab w:val="right" w:pos="9026" w:leader="none"/>
-      </w:tabs>
-    </w:pPr>
-    <w:rPr/>
-  </w:style>
-  <w:style w:type="paragraph" w:styleId="Footer">
-    <w:name w:val="footer"/>
-    <w:basedOn w:val="Normal"/>
-    <w:link w:val="FooterChar"/>
-    <w:uiPriority w:val="99"/>
-    <w:unhideWhenUsed/>
-    <w:rsid w:val="005548ce"/>
-    <w:pPr>
-      <w:tabs>
-        <w:tab w:val="clear" w:pos="720"/>
-        <w:tab w:val="center" w:pos="4513" w:leader="none"/>
-        <w:tab w:val="right" w:pos="9026" w:leader="none"/>
-      </w:tabs>
-    </w:pPr>
-    <w:rPr/>
-  </w:style>
-  <w:style w:type="paragraph" w:styleId="FrameContents">
-    <w:name w:val="Frame Contents"/>
-    <w:basedOn w:val="Normal"/>
-    <w:qFormat/>
-    <w:pPr/>
-    <w:rPr/>
-  </w:style>
-  <w:style w:type="paragraph" w:styleId="EnvelopeAddress">
-    <w:name w:val="envelope address"/>
-    <w:basedOn w:val="Normal"/>
-    <w:pPr>
-      <w:suppressLineNumbers/>
-      <w:spacing w:before="0" w:after="60"/>
-    </w:pPr>
-    <w:rPr/>
-  </w:style>
-  <w:style w:type="paragraph" w:styleId="BodyTextFirstIndent">
-    <w:name w:val="Body Text First Indent"/>
-    <w:basedOn w:val="BodyText"/>
-    <w:pPr>
-      <w:ind w:firstLine="283" w:left="0"/>
-    </w:pPr>
-    <w:rPr/>
-  </w:style>
-  <w:style w:type="paragraph" w:styleId="HangingIndent">
-    <w:name w:val="Hanging Indent"/>
-    <w:basedOn w:val="BodyText"/>
-    <w:qFormat/>
-    <w:pPr>
-      <w:tabs>
-        <w:tab w:val="clear" w:pos="720"/>
-        <w:tab w:val="left" w:pos="0" w:leader="none"/>
-      </w:tabs>
-      <w:ind w:hanging="283" w:left="567"/>
-    </w:pPr>
-    <w:rPr/>
-  </w:style>
-  <w:style w:type="paragraph" w:styleId="ListIndent">
-    <w:name w:val="List Indent"/>
-    <w:basedOn w:val="BodyText"/>
-    <w:qFormat/>
-    <w:pPr>
-      <w:tabs>
-        <w:tab w:val="clear" w:pos="720"/>
-        <w:tab w:val="left" w:pos="0" w:leader="none"/>
-      </w:tabs>
-      <w:ind w:hanging="2551" w:left="2835"/>
-    </w:pPr>
-    <w:rPr/>
-  </w:style>
-  <w:style w:type="paragraph" w:styleId="CommentText">
-    <w:name w:val="annotation text"/>
-    <w:basedOn w:val="BodyText"/>
-    <w:pPr>
-      <w:ind w:hanging="0" w:left="2268"/>
-    </w:pPr>
-    <w:rPr/>
-  </w:style>
-  <w:style w:type="paragraph" w:styleId="BodyTextIndent">
-    <w:name w:val="Body Text Indent"/>
-    <w:basedOn w:val="BodyText"/>
-    <w:pPr>
-      <w:ind w:hanging="0" w:left="283"/>
-    </w:pPr>
-    <w:rPr/>
-  </w:style>
-  <w:style w:type="numbering" w:styleId="NoList" w:default="1">
-    <w:name w:val="No List"/>
-    <w:uiPriority w:val="99"/>
-    <w:semiHidden/>
-    <w:unhideWhenUsed/>
-    <w:qFormat/>
-  </w:style>
-  <w:style w:type="numbering" w:styleId="OutlineList2">
-    <w:name w:val="Outline List 2"/>
-    <w:uiPriority w:val="99"/>
-    <w:semiHidden/>
-    <w:unhideWhenUsed/>
-    <w:qFormat/>
-    <w:rsid w:val="00785680"/>
-  </w:style>
-  <w:style w:type="numbering" w:styleId="Universitiesnumberedlist" w:customStyle="1">
-    <w:name w:val="Universities numbered list"/>
-    <w:uiPriority w:val="99"/>
-    <w:qFormat/>
-    <w:rsid w:val="005f42e4"/>
-  </w:style>
-  <w:style w:type="numbering" w:styleId="CurrentList1" w:customStyle="1">
-    <w:name w:val="Current List1"/>
-    <w:uiPriority w:val="99"/>
-    <w:qFormat/>
-    <w:rsid w:val="005b0ec6"/>
-  </w:style>
-  <w:style w:type="numbering" w:styleId="CurrentList2" w:customStyle="1">
-    <w:name w:val="Current List2"/>
-    <w:uiPriority w:val="99"/>
-    <w:qFormat/>
-    <w:rsid w:val="005b0ec6"/>
   </w:style>
   <w:style w:type="table" w:default="1" w:styleId="TableNormal">
     <w:name w:val="Normal Table"/>
@@ -2676,6 +2292,7 @@
     <w:semiHidden/>
     <w:unhideWhenUsed/>
     <w:tblPr>
+      <w:tblInd w:w="0" w:type="dxa"/>
       <w:tblCellMar>
         <w:top w:w="0" w:type="dxa"/>
         <w:left w:w="108" w:type="dxa"/>
@@ -2684,19 +2301,632 @@
       </w:tblCellMar>
     </w:tblPr>
   </w:style>
+  <w:style w:type="numbering" w:default="1" w:styleId="NoList">
+    <w:name w:val="No List"/>
+    <w:uiPriority w:val="99"/>
+    <w:semiHidden/>
+    <w:unhideWhenUsed/>
+  </w:style>
+  <w:style w:type="character" w:customStyle="1" w:styleId="FootnoteTextChar">
+    <w:name w:val="Footnote Text Char"/>
+    <w:basedOn w:val="DefaultParagraphFont"/>
+    <w:link w:val="FootnoteText"/>
+    <w:uiPriority w:val="99"/>
+    <w:qFormat/>
+    <w:rsid w:val="002D1B64"/>
+    <w:rPr>
+      <w:rFonts w:ascii="LibertinusSerif" w:eastAsia="Times New Roman" w:hAnsi="LibertinusSerif" w:cs="Times New Roman"/>
+      <w:sz w:val="18"/>
+      <w:szCs w:val="18"/>
+      <w:lang w:eastAsia="en-GB"/>
+    </w:rPr>
+  </w:style>
+  <w:style w:type="character" w:customStyle="1" w:styleId="FootnoteCharacters">
+    <w:name w:val="Footnote Characters"/>
+    <w:basedOn w:val="DefaultParagraphFont"/>
+    <w:uiPriority w:val="99"/>
+    <w:semiHidden/>
+    <w:unhideWhenUsed/>
+    <w:qFormat/>
+    <w:rsid w:val="00520F5C"/>
+    <w:rPr>
+      <w:vertAlign w:val="superscript"/>
+    </w:rPr>
+  </w:style>
+  <w:style w:type="character" w:styleId="FootnoteReference">
+    <w:name w:val="footnote reference"/>
+    <w:rPr>
+      <w:vertAlign w:val="superscript"/>
+    </w:rPr>
+  </w:style>
+  <w:style w:type="character" w:customStyle="1" w:styleId="Heading1Char">
+    <w:name w:val="Heading 1 Char"/>
+    <w:basedOn w:val="DefaultParagraphFont"/>
+    <w:link w:val="Heading1"/>
+    <w:uiPriority w:val="9"/>
+    <w:qFormat/>
+    <w:rsid w:val="004075B3"/>
+    <w:rPr>
+      <w:rFonts w:ascii="LibertinusSans" w:eastAsia="Times New Roman" w:hAnsi="LibertinusSans" w:cs="Times New Roman"/>
+      <w:b/>
+      <w:bCs/>
+      <w:sz w:val="28"/>
+      <w:szCs w:val="28"/>
+      <w:lang w:eastAsia="en-GB"/>
+    </w:rPr>
+  </w:style>
+  <w:style w:type="character" w:customStyle="1" w:styleId="TitleChar">
+    <w:name w:val="Title Char"/>
+    <w:basedOn w:val="DefaultParagraphFont"/>
+    <w:link w:val="Title"/>
+    <w:uiPriority w:val="10"/>
+    <w:qFormat/>
+    <w:rsid w:val="007566E6"/>
+    <w:rPr>
+      <w:rFonts w:ascii="LibertinusSans" w:eastAsia="Times New Roman" w:hAnsi="LibertinusSans" w:cs="Times New Roman"/>
+      <w:b/>
+      <w:bCs/>
+      <w:sz w:val="34"/>
+      <w:szCs w:val="34"/>
+      <w:lang w:val="en-US" w:eastAsia="en-GB"/>
+    </w:rPr>
+  </w:style>
+  <w:style w:type="character" w:customStyle="1" w:styleId="Heading2Char">
+    <w:name w:val="Heading 2 Char"/>
+    <w:basedOn w:val="DefaultParagraphFont"/>
+    <w:link w:val="Heading2"/>
+    <w:uiPriority w:val="9"/>
+    <w:qFormat/>
+    <w:rsid w:val="00F52189"/>
+    <w:rPr>
+      <w:rFonts w:ascii="LibertinusSans" w:eastAsia="Times New Roman" w:hAnsi="LibertinusSans" w:cs="Times New Roman"/>
+      <w:b/>
+      <w:bCs/>
+      <w:lang w:val="en-US" w:eastAsia="en-GB"/>
+    </w:rPr>
+  </w:style>
+  <w:style w:type="character" w:styleId="Hyperlink">
+    <w:name w:val="Hyperlink"/>
+    <w:uiPriority w:val="99"/>
+    <w:unhideWhenUsed/>
+    <w:rsid w:val="002E65CE"/>
+    <w:rPr>
+      <w:color w:val="7F7F7F"/>
+    </w:rPr>
+  </w:style>
+  <w:style w:type="character" w:styleId="PlaceholderText">
+    <w:name w:val="Placeholder Text"/>
+    <w:basedOn w:val="DefaultParagraphFont"/>
+    <w:uiPriority w:val="99"/>
+    <w:semiHidden/>
+    <w:qFormat/>
+    <w:rsid w:val="00DF0DD6"/>
+    <w:rPr>
+      <w:color w:val="808080"/>
+    </w:rPr>
+  </w:style>
+  <w:style w:type="character" w:customStyle="1" w:styleId="Heading3Char">
+    <w:name w:val="Heading 3 Char"/>
+    <w:basedOn w:val="DefaultParagraphFont"/>
+    <w:link w:val="Heading3"/>
+    <w:uiPriority w:val="9"/>
+    <w:qFormat/>
+    <w:rsid w:val="005548CE"/>
+    <w:rPr>
+      <w:rFonts w:ascii="LibertinusSans" w:eastAsia="Times New Roman" w:hAnsi="LibertinusSans" w:cs="Times New Roman"/>
+      <w:b/>
+      <w:bCs/>
+      <w:lang w:eastAsia="en-GB"/>
+    </w:rPr>
+  </w:style>
+  <w:style w:type="character" w:customStyle="1" w:styleId="HeaderChar">
+    <w:name w:val="Header Char"/>
+    <w:basedOn w:val="DefaultParagraphFont"/>
+    <w:link w:val="Header"/>
+    <w:uiPriority w:val="99"/>
+    <w:qFormat/>
+    <w:rsid w:val="005548CE"/>
+    <w:rPr>
+      <w:rFonts w:ascii="LibertinusSerif" w:eastAsia="Times New Roman" w:hAnsi="LibertinusSerif" w:cs="Times New Roman"/>
+      <w:sz w:val="22"/>
+      <w:szCs w:val="22"/>
+      <w:lang w:eastAsia="en-GB"/>
+    </w:rPr>
+  </w:style>
+  <w:style w:type="character" w:customStyle="1" w:styleId="FooterChar">
+    <w:name w:val="Footer Char"/>
+    <w:basedOn w:val="DefaultParagraphFont"/>
+    <w:link w:val="Footer"/>
+    <w:uiPriority w:val="99"/>
+    <w:qFormat/>
+    <w:rsid w:val="005548CE"/>
+    <w:rPr>
+      <w:rFonts w:ascii="LibertinusSerif" w:eastAsia="Times New Roman" w:hAnsi="LibertinusSerif" w:cs="Times New Roman"/>
+      <w:sz w:val="22"/>
+      <w:szCs w:val="22"/>
+      <w:lang w:eastAsia="en-GB"/>
+    </w:rPr>
+  </w:style>
+  <w:style w:type="character" w:styleId="UnresolvedMention">
+    <w:name w:val="Unresolved Mention"/>
+    <w:basedOn w:val="DefaultParagraphFont"/>
+    <w:uiPriority w:val="99"/>
+    <w:semiHidden/>
+    <w:unhideWhenUsed/>
+    <w:qFormat/>
+    <w:rsid w:val="003706CE"/>
+    <w:rPr>
+      <w:color w:val="605E5C"/>
+      <w:shd w:val="clear" w:color="auto" w:fill="E1DFDD"/>
+    </w:rPr>
+  </w:style>
+  <w:style w:type="character" w:styleId="FollowedHyperlink">
+    <w:name w:val="FollowedHyperlink"/>
+    <w:basedOn w:val="DefaultParagraphFont"/>
+    <w:uiPriority w:val="99"/>
+    <w:semiHidden/>
+    <w:unhideWhenUsed/>
+    <w:rsid w:val="002E65CE"/>
+    <w:rPr>
+      <w:color w:val="954F72" w:themeColor="followedHyperlink"/>
+      <w:u w:val="single"/>
+    </w:rPr>
+  </w:style>
+  <w:style w:type="character" w:customStyle="1" w:styleId="Heading4Char">
+    <w:name w:val="Heading 4 Char"/>
+    <w:basedOn w:val="DefaultParagraphFont"/>
+    <w:link w:val="Heading4"/>
+    <w:uiPriority w:val="9"/>
+    <w:semiHidden/>
+    <w:qFormat/>
+    <w:rsid w:val="00A93BA0"/>
+    <w:rPr>
+      <w:rFonts w:asciiTheme="majorHAnsi" w:eastAsiaTheme="majorEastAsia" w:hAnsiTheme="majorHAnsi" w:cstheme="majorBidi"/>
+      <w:b/>
+      <w:bCs/>
+      <w:iCs/>
+      <w:color w:val="000000" w:themeColor="text1"/>
+      <w:lang w:eastAsia="en-GB"/>
+    </w:rPr>
+  </w:style>
+  <w:style w:type="character" w:styleId="EndnoteReference">
+    <w:name w:val="endnote reference"/>
+    <w:rPr>
+      <w:vertAlign w:val="superscript"/>
+    </w:rPr>
+  </w:style>
+  <w:style w:type="character" w:customStyle="1" w:styleId="EndnoteCharacters">
+    <w:name w:val="Endnote Characters"/>
+    <w:qFormat/>
+  </w:style>
+  <w:style w:type="character" w:customStyle="1" w:styleId="Bullets">
+    <w:name w:val="Bullets"/>
+    <w:qFormat/>
+    <w:rPr>
+      <w:rFonts w:ascii="OpenSymbol" w:eastAsia="OpenSymbol" w:hAnsi="OpenSymbol" w:cs="OpenSymbol"/>
+    </w:rPr>
+  </w:style>
+  <w:style w:type="paragraph" w:customStyle="1" w:styleId="Heading">
+    <w:name w:val="Heading"/>
+    <w:basedOn w:val="Normal"/>
+    <w:next w:val="BodyText"/>
+    <w:qFormat/>
+    <w:pPr>
+      <w:keepNext/>
+      <w:spacing w:before="240" w:after="120"/>
+    </w:pPr>
+    <w:rPr>
+      <w:rFonts w:ascii="Liberation Sans" w:eastAsia="Noto Sans CJK SC" w:hAnsi="Liberation Sans" w:cs="Noto Sans Devanagari"/>
+      <w:sz w:val="28"/>
+      <w:szCs w:val="28"/>
+    </w:rPr>
+  </w:style>
+  <w:style w:type="paragraph" w:styleId="BodyText">
+    <w:name w:val="Body Text"/>
+    <w:basedOn w:val="Normal"/>
+    <w:pPr>
+      <w:spacing w:after="140" w:line="276" w:lineRule="auto"/>
+    </w:pPr>
+  </w:style>
+  <w:style w:type="paragraph" w:styleId="List">
+    <w:name w:val="List"/>
+    <w:basedOn w:val="BodyText"/>
+    <w:rPr>
+      <w:rFonts w:cs="Noto Sans Devanagari"/>
+    </w:rPr>
+  </w:style>
+  <w:style w:type="paragraph" w:styleId="Caption">
+    <w:name w:val="caption"/>
+    <w:basedOn w:val="Normal"/>
+    <w:next w:val="Normal"/>
+    <w:uiPriority w:val="35"/>
+    <w:unhideWhenUsed/>
+    <w:qFormat/>
+    <w:rsid w:val="00DD4755"/>
+    <w:pPr>
+      <w:spacing w:after="200"/>
+    </w:pPr>
+    <w:rPr>
+      <w:i/>
+      <w:iCs/>
+      <w:color w:val="44546A" w:themeColor="text2"/>
+      <w:sz w:val="18"/>
+      <w:szCs w:val="18"/>
+    </w:rPr>
+  </w:style>
+  <w:style w:type="paragraph" w:customStyle="1" w:styleId="Index">
+    <w:name w:val="Index"/>
+    <w:basedOn w:val="Normal"/>
+    <w:qFormat/>
+    <w:pPr>
+      <w:suppressLineNumbers/>
+    </w:pPr>
+    <w:rPr>
+      <w:rFonts w:cs="Noto Sans Devanagari"/>
+    </w:rPr>
+  </w:style>
+  <w:style w:type="paragraph" w:customStyle="1" w:styleId="reference">
+    <w:name w:val="reference"/>
+    <w:basedOn w:val="Normal"/>
+    <w:qFormat/>
+    <w:rsid w:val="004F428B"/>
+    <w:pPr>
+      <w:numPr>
+        <w:numId w:val="4"/>
+      </w:numPr>
+      <w:ind w:left="426" w:hanging="426"/>
+    </w:pPr>
+  </w:style>
+  <w:style w:type="paragraph" w:styleId="FootnoteText">
+    <w:name w:val="footnote text"/>
+    <w:link w:val="FootnoteTextChar"/>
+    <w:uiPriority w:val="99"/>
+    <w:unhideWhenUsed/>
+    <w:rsid w:val="002D1B64"/>
+    <w:rPr>
+      <w:rFonts w:ascii="LibertinusSerif" w:eastAsia="Times New Roman" w:hAnsi="LibertinusSerif" w:cs="Times New Roman"/>
+      <w:sz w:val="18"/>
+      <w:szCs w:val="18"/>
+      <w:lang w:eastAsia="en-GB"/>
+    </w:rPr>
+  </w:style>
+  <w:style w:type="paragraph" w:customStyle="1" w:styleId="Numberedlist">
+    <w:name w:val="Numbered list"/>
+    <w:basedOn w:val="Normal"/>
+    <w:qFormat/>
+    <w:rsid w:val="000649C3"/>
+    <w:pPr>
+      <w:numPr>
+        <w:numId w:val="2"/>
+      </w:numPr>
+      <w:ind w:left="284" w:firstLine="0"/>
+      <w:contextualSpacing/>
+    </w:pPr>
+  </w:style>
+  <w:style w:type="paragraph" w:styleId="Title">
+    <w:name w:val="Title"/>
+    <w:basedOn w:val="Normal"/>
+    <w:next w:val="Normal"/>
+    <w:link w:val="TitleChar"/>
+    <w:uiPriority w:val="10"/>
+    <w:qFormat/>
+    <w:rsid w:val="007566E6"/>
+    <w:pPr>
+      <w:spacing w:beforeAutospacing="1" w:afterAutospacing="1"/>
+      <w:ind w:firstLine="0"/>
+      <w:jc w:val="left"/>
+    </w:pPr>
+    <w:rPr>
+      <w:rFonts w:ascii="LibertinusSans" w:hAnsi="LibertinusSans"/>
+      <w:b/>
+      <w:bCs/>
+      <w:sz w:val="34"/>
+      <w:szCs w:val="34"/>
+    </w:rPr>
+  </w:style>
+  <w:style w:type="paragraph" w:customStyle="1" w:styleId="BulletedList">
+    <w:name w:val="Bulleted List"/>
+    <w:basedOn w:val="Numberedlist"/>
+    <w:qFormat/>
+    <w:rsid w:val="003C4648"/>
+    <w:pPr>
+      <w:numPr>
+        <w:numId w:val="3"/>
+      </w:numPr>
+      <w:ind w:left="284" w:firstLine="0"/>
+    </w:pPr>
+  </w:style>
+  <w:style w:type="paragraph" w:customStyle="1" w:styleId="AbstractTitle">
+    <w:name w:val="Abstract Title"/>
+    <w:qFormat/>
+    <w:rsid w:val="00637500"/>
+    <w:pPr>
+      <w:spacing w:before="220"/>
+      <w:ind w:left="1134"/>
+    </w:pPr>
+    <w:rPr>
+      <w:rFonts w:ascii="LibertinusSerif" w:eastAsia="Times New Roman" w:hAnsi="LibertinusSerif" w:cs="Times New Roman"/>
+      <w:b/>
+      <w:bCs/>
+      <w:sz w:val="22"/>
+      <w:szCs w:val="22"/>
+      <w:lang w:eastAsia="en-GB"/>
+    </w:rPr>
+  </w:style>
+  <w:style w:type="paragraph" w:customStyle="1" w:styleId="University">
+    <w:name w:val="University"/>
+    <w:qFormat/>
+    <w:rsid w:val="002962CD"/>
+    <w:rPr>
+      <w:rFonts w:ascii="LibertinusSerif" w:eastAsia="Times New Roman" w:hAnsi="LibertinusSerif" w:cs="Times New Roman"/>
+      <w:i/>
+      <w:iCs/>
+      <w:sz w:val="18"/>
+      <w:szCs w:val="18"/>
+      <w:lang w:eastAsia="en-GB"/>
+    </w:rPr>
+  </w:style>
+  <w:style w:type="paragraph" w:customStyle="1" w:styleId="AbstractText">
+    <w:name w:val="Abstract Text"/>
+    <w:qFormat/>
+    <w:rsid w:val="00F52189"/>
+    <w:pPr>
+      <w:ind w:left="1134"/>
+      <w:jc w:val="both"/>
+    </w:pPr>
+    <w:rPr>
+      <w:rFonts w:ascii="LibertinusSerif" w:eastAsia="Times New Roman" w:hAnsi="LibertinusSerif" w:cs="Times New Roman"/>
+      <w:sz w:val="18"/>
+      <w:szCs w:val="18"/>
+      <w:lang w:eastAsia="en-GB"/>
+    </w:rPr>
+  </w:style>
+  <w:style w:type="paragraph" w:customStyle="1" w:styleId="Authors">
+    <w:name w:val="Authors"/>
+    <w:basedOn w:val="Normal"/>
+    <w:qFormat/>
+    <w:rsid w:val="007566E6"/>
+    <w:pPr>
+      <w:spacing w:beforeAutospacing="1" w:afterAutospacing="1"/>
+      <w:ind w:firstLine="0"/>
+      <w:jc w:val="left"/>
+    </w:pPr>
+    <w:rPr>
+      <w:color w:val="7F7F7F"/>
+      <w:sz w:val="24"/>
+      <w:szCs w:val="24"/>
+    </w:rPr>
+  </w:style>
+  <w:style w:type="paragraph" w:customStyle="1" w:styleId="Tablenumber">
+    <w:name w:val="Table number"/>
+    <w:basedOn w:val="Normal"/>
+    <w:next w:val="Tabletitle"/>
+    <w:qFormat/>
+    <w:rsid w:val="00785680"/>
+    <w:pPr>
+      <w:ind w:firstLine="0"/>
+    </w:pPr>
+    <w:rPr>
+      <w:rFonts w:ascii="Calibri" w:hAnsi="Calibri" w:cs="Calibri"/>
+      <w:b/>
+      <w:bCs/>
+    </w:rPr>
+  </w:style>
+  <w:style w:type="paragraph" w:customStyle="1" w:styleId="Tabletitle">
+    <w:name w:val="Table title"/>
+    <w:basedOn w:val="Tablenumber"/>
+    <w:qFormat/>
+    <w:rsid w:val="00785680"/>
+    <w:rPr>
+      <w:b w:val="0"/>
+      <w:bCs w:val="0"/>
+    </w:rPr>
+  </w:style>
+  <w:style w:type="paragraph" w:customStyle="1" w:styleId="Figure">
+    <w:name w:val="Figure"/>
+    <w:basedOn w:val="Normal"/>
+    <w:qFormat/>
+    <w:rsid w:val="004075B3"/>
+    <w:pPr>
+      <w:ind w:firstLine="0"/>
+      <w:jc w:val="left"/>
+    </w:pPr>
+  </w:style>
+  <w:style w:type="paragraph" w:customStyle="1" w:styleId="Figurecaption">
+    <w:name w:val="Figure caption"/>
+    <w:basedOn w:val="Normal"/>
+    <w:next w:val="Normal"/>
+    <w:qFormat/>
+    <w:rsid w:val="00734587"/>
+    <w:pPr>
+      <w:ind w:firstLine="0"/>
+    </w:pPr>
+    <w:rPr>
+      <w:rFonts w:ascii="Calibri" w:hAnsi="Calibri"/>
+    </w:rPr>
+  </w:style>
+  <w:style w:type="paragraph" w:styleId="NormalWeb">
+    <w:name w:val="Normal (Web)"/>
+    <w:basedOn w:val="Normal"/>
+    <w:uiPriority w:val="99"/>
+    <w:unhideWhenUsed/>
+    <w:qFormat/>
+    <w:rsid w:val="00DD4755"/>
+    <w:rPr>
+      <w:sz w:val="24"/>
+      <w:szCs w:val="24"/>
+    </w:rPr>
+  </w:style>
+  <w:style w:type="paragraph" w:styleId="ListParagraph">
+    <w:name w:val="List Paragraph"/>
+    <w:basedOn w:val="Normal"/>
+    <w:uiPriority w:val="34"/>
+    <w:qFormat/>
+    <w:rsid w:val="005B0EC6"/>
+    <w:pPr>
+      <w:ind w:left="720"/>
+      <w:contextualSpacing/>
+    </w:pPr>
+  </w:style>
+  <w:style w:type="paragraph" w:customStyle="1" w:styleId="Keywordstitle">
+    <w:name w:val="Keywords title"/>
+    <w:qFormat/>
+    <w:rsid w:val="002962CD"/>
+    <w:pPr>
+      <w:spacing w:before="220"/>
+      <w:ind w:left="1134"/>
+    </w:pPr>
+    <w:rPr>
+      <w:rFonts w:ascii="LibertinusSans" w:eastAsia="Times New Roman" w:hAnsi="LibertinusSans" w:cs="Times New Roman"/>
+      <w:b/>
+      <w:bCs/>
+      <w:sz w:val="22"/>
+      <w:szCs w:val="22"/>
+      <w:lang w:eastAsia="en-GB"/>
+    </w:rPr>
+  </w:style>
+  <w:style w:type="paragraph" w:customStyle="1" w:styleId="Keywordswords">
+    <w:name w:val="Keywords words"/>
+    <w:qFormat/>
+    <w:rsid w:val="002962CD"/>
+    <w:pPr>
+      <w:ind w:firstLine="1134"/>
+    </w:pPr>
+    <w:rPr>
+      <w:rFonts w:ascii="LibertinusSerif" w:eastAsia="Times New Roman" w:hAnsi="LibertinusSerif" w:cs="Times New Roman"/>
+      <w:sz w:val="18"/>
+      <w:szCs w:val="18"/>
+      <w:lang w:eastAsia="en-GB"/>
+    </w:rPr>
+  </w:style>
+  <w:style w:type="paragraph" w:customStyle="1" w:styleId="HeaderandFooter">
+    <w:name w:val="Header and Footer"/>
+    <w:basedOn w:val="Normal"/>
+    <w:qFormat/>
+  </w:style>
+  <w:style w:type="paragraph" w:styleId="Header">
+    <w:name w:val="header"/>
+    <w:basedOn w:val="Normal"/>
+    <w:link w:val="HeaderChar"/>
+    <w:uiPriority w:val="99"/>
+    <w:unhideWhenUsed/>
+    <w:rsid w:val="005548CE"/>
+    <w:pPr>
+      <w:tabs>
+        <w:tab w:val="center" w:pos="4513"/>
+        <w:tab w:val="right" w:pos="9026"/>
+      </w:tabs>
+    </w:pPr>
+  </w:style>
+  <w:style w:type="paragraph" w:styleId="Footer">
+    <w:name w:val="footer"/>
+    <w:basedOn w:val="Normal"/>
+    <w:link w:val="FooterChar"/>
+    <w:uiPriority w:val="99"/>
+    <w:unhideWhenUsed/>
+    <w:rsid w:val="005548CE"/>
+    <w:pPr>
+      <w:tabs>
+        <w:tab w:val="center" w:pos="4513"/>
+        <w:tab w:val="right" w:pos="9026"/>
+      </w:tabs>
+    </w:pPr>
+  </w:style>
+  <w:style w:type="paragraph" w:customStyle="1" w:styleId="FrameContents">
+    <w:name w:val="Frame Contents"/>
+    <w:basedOn w:val="Normal"/>
+    <w:qFormat/>
+  </w:style>
+  <w:style w:type="paragraph" w:styleId="EnvelopeAddress">
+    <w:name w:val="envelope address"/>
+    <w:basedOn w:val="Normal"/>
+    <w:pPr>
+      <w:suppressLineNumbers/>
+      <w:spacing w:after="60"/>
+    </w:pPr>
+  </w:style>
+  <w:style w:type="paragraph" w:styleId="BodyTextFirstIndent">
+    <w:name w:val="Body Text First Indent"/>
+    <w:basedOn w:val="BodyText"/>
+    <w:pPr>
+      <w:ind w:firstLine="283"/>
+    </w:pPr>
+  </w:style>
+  <w:style w:type="paragraph" w:customStyle="1" w:styleId="HangingIndent">
+    <w:name w:val="Hanging Indent"/>
+    <w:basedOn w:val="BodyText"/>
+    <w:qFormat/>
+    <w:pPr>
+      <w:tabs>
+        <w:tab w:val="left" w:pos="0"/>
+      </w:tabs>
+      <w:ind w:left="567" w:hanging="283"/>
+    </w:pPr>
+  </w:style>
+  <w:style w:type="paragraph" w:customStyle="1" w:styleId="ListIndent">
+    <w:name w:val="List Indent"/>
+    <w:basedOn w:val="BodyText"/>
+    <w:qFormat/>
+    <w:pPr>
+      <w:tabs>
+        <w:tab w:val="left" w:pos="0"/>
+      </w:tabs>
+      <w:ind w:left="2835" w:hanging="2551"/>
+    </w:pPr>
+  </w:style>
+  <w:style w:type="paragraph" w:styleId="CommentText">
+    <w:name w:val="annotation text"/>
+    <w:basedOn w:val="BodyText"/>
+    <w:pPr>
+      <w:ind w:left="2268" w:firstLine="0"/>
+    </w:pPr>
+  </w:style>
+  <w:style w:type="paragraph" w:styleId="BodyTextIndent">
+    <w:name w:val="Body Text Indent"/>
+    <w:basedOn w:val="BodyText"/>
+    <w:pPr>
+      <w:ind w:left="283" w:firstLine="0"/>
+    </w:pPr>
+  </w:style>
+  <w:style w:type="numbering" w:styleId="111111">
+    <w:name w:val="Outline List 2"/>
+    <w:uiPriority w:val="99"/>
+    <w:semiHidden/>
+    <w:unhideWhenUsed/>
+    <w:qFormat/>
+    <w:rsid w:val="00785680"/>
+  </w:style>
+  <w:style w:type="numbering" w:customStyle="1" w:styleId="Universitiesnumberedlist">
+    <w:name w:val="Universities numbered list"/>
+    <w:uiPriority w:val="99"/>
+    <w:qFormat/>
+    <w:rsid w:val="005F42E4"/>
+  </w:style>
+  <w:style w:type="numbering" w:customStyle="1" w:styleId="CurrentList1">
+    <w:name w:val="Current List1"/>
+    <w:uiPriority w:val="99"/>
+    <w:qFormat/>
+    <w:rsid w:val="005B0EC6"/>
+  </w:style>
+  <w:style w:type="numbering" w:customStyle="1" w:styleId="CurrentList2">
+    <w:name w:val="Current List2"/>
+    <w:uiPriority w:val="99"/>
+    <w:qFormat/>
+    <w:rsid w:val="005B0EC6"/>
+  </w:style>
   <w:style w:type="table" w:styleId="TableGrid">
     <w:name w:val="Table Grid"/>
     <w:basedOn w:val="TableNormal"/>
     <w:uiPriority w:val="39"/>
-    <w:rsid w:val="00520f5c"/>
+    <w:rsid w:val="00520F5C"/>
     <w:tblPr>
       <w:tblBorders>
-        <w:top w:val="single" w:color="auto" w:sz="4" w:space="0"/>
-        <w:left w:val="single" w:color="auto" w:sz="4" w:space="0"/>
-        <w:bottom w:val="single" w:color="auto" w:sz="4" w:space="0"/>
-        <w:right w:val="single" w:color="auto" w:sz="4" w:space="0"/>
-        <w:insideH w:val="single" w:color="auto" w:sz="4" w:space="0"/>
-        <w:insideV w:val="single" w:color="auto" w:sz="4" w:space="0"/>
+        <w:top w:val="single" w:sz="4" w:space="0" w:color="auto"/>
+        <w:left w:val="single" w:sz="4" w:space="0" w:color="auto"/>
+        <w:bottom w:val="single" w:sz="4" w:space="0" w:color="auto"/>
+        <w:right w:val="single" w:sz="4" w:space="0" w:color="auto"/>
+        <w:insideH w:val="single" w:sz="4" w:space="0" w:color="auto"/>
+        <w:insideV w:val="single" w:sz="4" w:space="0" w:color="auto"/>
       </w:tblBorders>
     </w:tblPr>
   </w:style>
@@ -2704,61 +2934,61 @@
     <w:name w:val="Style1"/>
     <w:basedOn w:val="TableNormal"/>
     <w:uiPriority w:val="99"/>
-    <w:rsid w:val="00df0dd6"/>
-    <w:rPr/>
+    <w:rsid w:val="00DF0DD6"/>
+    <w:tblPr/>
   </w:style>
 </w:styles>
 </file>
 
 <file path=word/theme/theme1.xml><?xml version="1.0" encoding="utf-8"?>
-<a:theme xmlns:a="http://schemas.openxmlformats.org/drawingml/2006/main" xmlns:r="http://schemas.openxmlformats.org/officeDocument/2006/relationships" name="Office Theme">
+<a:theme xmlns:a="http://schemas.openxmlformats.org/drawingml/2006/main" name="Office Theme">
   <a:themeElements>
     <a:clrScheme name="Office">
       <a:dk1>
         <a:srgbClr val="000000"/>
       </a:dk1>
       <a:lt1>
-        <a:srgbClr val="ffffff"/>
+        <a:srgbClr val="FFFFFF"/>
       </a:lt1>
       <a:dk2>
-        <a:srgbClr val="44546a"/>
+        <a:srgbClr val="44546A"/>
       </a:dk2>
       <a:lt2>
-        <a:srgbClr val="e7e6e6"/>
+        <a:srgbClr val="E7E6E6"/>
       </a:lt2>
       <a:accent1>
-        <a:srgbClr val="4472c4"/>
+        <a:srgbClr val="4472C4"/>
       </a:accent1>
       <a:accent2>
-        <a:srgbClr val="ed7d31"/>
+        <a:srgbClr val="ED7D31"/>
       </a:accent2>
       <a:accent3>
-        <a:srgbClr val="a5a5a5"/>
+        <a:srgbClr val="A5A5A5"/>
       </a:accent3>
       <a:accent4>
-        <a:srgbClr val="ffc000"/>
+        <a:srgbClr val="FFC000"/>
       </a:accent4>
       <a:accent5>
-        <a:srgbClr val="5b9bd5"/>
+        <a:srgbClr val="5B9BD5"/>
       </a:accent5>
       <a:accent6>
-        <a:srgbClr val="70ad47"/>
+        <a:srgbClr val="70AD47"/>
       </a:accent6>
       <a:hlink>
-        <a:srgbClr val="0563c1"/>
+        <a:srgbClr val="0563C1"/>
       </a:hlink>
       <a:folHlink>
-        <a:srgbClr val="954f72"/>
+        <a:srgbClr val="954F72"/>
       </a:folHlink>
     </a:clrScheme>
     <a:fontScheme name="Office">
       <a:majorFont>
-        <a:latin typeface="Calibri Light" panose="020F0302020204030204" pitchFamily="0" charset="1"/>
+        <a:latin typeface="Calibri Light" panose="020F0302020204030204"/>
         <a:ea typeface=""/>
         <a:cs typeface=""/>
       </a:majorFont>
       <a:minorFont>
-        <a:latin typeface="Calibri" panose="020F0502020204030204" pitchFamily="0" charset="1"/>
+        <a:latin typeface="Calibri" panose="020F0502020204030204"/>
         <a:ea typeface=""/>
         <a:cs typeface=""/>
       </a:minorFont>
@@ -2790,7 +3020,7 @@
             </a:gs>
           </a:gsLst>
           <a:lin ang="5400000" scaled="0"/>
-          <a:tileRect l="0" t="0" r="0" b="0"/>
+          <a:tileRect/>
         </a:gradFill>
         <a:gradFill>
           <a:gsLst>
@@ -2814,7 +3044,7 @@
             </a:gs>
           </a:gsLst>
           <a:lin ang="5400000" scaled="0"/>
-          <a:tileRect l="0" t="0" r="0" b="0"/>
+          <a:tileRect/>
         </a:gradFill>
       </a:fillStyleLst>
       <a:lnStyleLst>
@@ -2874,11 +3104,13 @@
             </a:gs>
           </a:gsLst>
           <a:lin ang="5400000" scaled="0"/>
-          <a:tileRect l="0" t="0" r="0" b="0"/>
+          <a:tileRect/>
         </a:gradFill>
       </a:bgFillStyleLst>
     </a:fmtScheme>
   </a:themeElements>
+  <a:objectDefaults/>
+  <a:extraClrSchemeLst/>
 </a:theme>
 </file>
 
